--- a/clean15.16.docx
+++ b/clean15.16.docx
@@ -92,7 +92,7 @@
         <w:spacing w:line="440" w:lineRule="exact"/>
         <w:ind w:leftChars="0"/>
         <w:rPr>
-          <w:rFonts w:eastAsia="微軟正黑體" w:cstheme="minorHAnsi" w:hint="eastAsia"/>
+          <w:rFonts w:eastAsia="微軟正黑體" w:cstheme="minorHAnsi"/>
         </w:rPr>
       </w:pPr>
       <w:r>
@@ -112,7 +112,7 @@
         <w:spacing w:line="440" w:lineRule="exact"/>
         <w:ind w:leftChars="0"/>
         <w:rPr>
-          <w:rFonts w:eastAsia="微軟正黑體" w:cstheme="minorHAnsi" w:hint="eastAsia"/>
+          <w:rFonts w:eastAsia="微軟正黑體" w:cstheme="minorHAnsi"/>
         </w:rPr>
       </w:pPr>
       <w:r>
@@ -132,7 +132,7 @@
         <w:spacing w:line="440" w:lineRule="exact"/>
         <w:ind w:leftChars="0"/>
         <w:rPr>
-          <w:rFonts w:eastAsia="微軟正黑體" w:cstheme="minorHAnsi" w:hint="eastAsia"/>
+          <w:rFonts w:eastAsia="微軟正黑體" w:cstheme="minorHAnsi"/>
         </w:rPr>
       </w:pPr>
       <w:r>
@@ -152,7 +152,7 @@
         <w:spacing w:line="440" w:lineRule="exact"/>
         <w:ind w:leftChars="0"/>
         <w:rPr>
-          <w:rFonts w:eastAsia="微軟正黑體" w:cstheme="minorHAnsi" w:hint="eastAsia"/>
+          <w:rFonts w:eastAsia="微軟正黑體" w:cstheme="minorHAnsi"/>
         </w:rPr>
       </w:pPr>
       <w:r>
@@ -172,7 +172,7 @@
         <w:spacing w:line="440" w:lineRule="exact"/>
         <w:ind w:leftChars="0"/>
         <w:rPr>
-          <w:rFonts w:eastAsia="微軟正黑體" w:cstheme="minorHAnsi" w:hint="eastAsia"/>
+          <w:rFonts w:eastAsia="微軟正黑體" w:cstheme="minorHAnsi"/>
         </w:rPr>
       </w:pPr>
       <w:r>
@@ -192,7 +192,7 @@
         <w:spacing w:line="440" w:lineRule="exact"/>
         <w:ind w:leftChars="0"/>
         <w:rPr>
-          <w:rFonts w:eastAsia="微軟正黑體" w:cstheme="minorHAnsi" w:hint="eastAsia"/>
+          <w:rFonts w:eastAsia="微軟正黑體" w:cstheme="minorHAnsi"/>
         </w:rPr>
       </w:pPr>
       <w:r>
@@ -232,7 +232,7 @@
         <w:spacing w:line="440" w:lineRule="exact"/>
         <w:ind w:leftChars="0"/>
         <w:rPr>
-          <w:rFonts w:eastAsia="微軟正黑體" w:cstheme="minorHAnsi" w:hint="eastAsia"/>
+          <w:rFonts w:eastAsia="微軟正黑體" w:cstheme="minorHAnsi"/>
         </w:rPr>
       </w:pPr>
       <w:r>
@@ -265,7 +265,7 @@
         <w:spacing w:line="440" w:lineRule="exact"/>
         <w:ind w:leftChars="0"/>
         <w:rPr>
-          <w:rFonts w:eastAsia="微軟正黑體" w:cstheme="minorHAnsi" w:hint="eastAsia"/>
+          <w:rFonts w:eastAsia="微軟正黑體" w:cstheme="minorHAnsi"/>
         </w:rPr>
       </w:pPr>
       <w:r>
@@ -305,7 +305,7 @@
         <w:spacing w:line="440" w:lineRule="exact"/>
         <w:ind w:leftChars="0"/>
         <w:rPr>
-          <w:rFonts w:eastAsia="微軟正黑體" w:cstheme="minorHAnsi" w:hint="eastAsia"/>
+          <w:rFonts w:eastAsia="微軟正黑體" w:cstheme="minorHAnsi"/>
         </w:rPr>
       </w:pPr>
       <w:r>
@@ -325,7 +325,7 @@
         <w:spacing w:line="440" w:lineRule="exact"/>
         <w:ind w:leftChars="0"/>
         <w:rPr>
-          <w:rFonts w:eastAsia="微軟正黑體" w:cstheme="minorHAnsi" w:hint="eastAsia"/>
+          <w:rFonts w:eastAsia="微軟正黑體" w:cstheme="minorHAnsi"/>
         </w:rPr>
       </w:pPr>
       <w:r>
@@ -345,7 +345,7 @@
         <w:spacing w:line="440" w:lineRule="exact"/>
         <w:ind w:leftChars="0"/>
         <w:rPr>
-          <w:rFonts w:eastAsia="微軟正黑體" w:cstheme="minorHAnsi" w:hint="eastAsia"/>
+          <w:rFonts w:eastAsia="微軟正黑體" w:cstheme="minorHAnsi"/>
         </w:rPr>
       </w:pPr>
       <w:r>
@@ -365,7 +365,7 @@
         <w:spacing w:line="440" w:lineRule="exact"/>
         <w:ind w:leftChars="0"/>
         <w:rPr>
-          <w:rFonts w:eastAsia="微軟正黑體" w:cstheme="minorHAnsi" w:hint="eastAsia"/>
+          <w:rFonts w:eastAsia="微軟正黑體" w:cstheme="minorHAnsi"/>
         </w:rPr>
       </w:pPr>
       <w:r>
@@ -385,7 +385,7 @@
         <w:spacing w:line="440" w:lineRule="exact"/>
         <w:ind w:leftChars="0"/>
         <w:rPr>
-          <w:rFonts w:eastAsia="微軟正黑體" w:cstheme="minorHAnsi" w:hint="eastAsia"/>
+          <w:rFonts w:eastAsia="微軟正黑體" w:cstheme="minorHAnsi"/>
         </w:rPr>
       </w:pPr>
       <w:r>
@@ -405,7 +405,7 @@
         <w:spacing w:line="440" w:lineRule="exact"/>
         <w:ind w:leftChars="0"/>
         <w:rPr>
-          <w:rFonts w:eastAsia="微軟正黑體" w:cstheme="minorHAnsi" w:hint="eastAsia"/>
+          <w:rFonts w:eastAsia="微軟正黑體" w:cstheme="minorHAnsi"/>
         </w:rPr>
       </w:pPr>
       <w:r>
@@ -425,7 +425,7 @@
         <w:spacing w:line="440" w:lineRule="exact"/>
         <w:ind w:leftChars="0"/>
         <w:rPr>
-          <w:rFonts w:eastAsia="微軟正黑體" w:cstheme="minorHAnsi" w:hint="eastAsia"/>
+          <w:rFonts w:eastAsia="微軟正黑體" w:cstheme="minorHAnsi"/>
         </w:rPr>
       </w:pPr>
       <w:r>
@@ -451,7 +451,7 @@
         <w:spacing w:line="440" w:lineRule="exact"/>
         <w:ind w:leftChars="0"/>
         <w:rPr>
-          <w:rFonts w:eastAsia="微軟正黑體" w:cstheme="minorHAnsi" w:hint="eastAsia"/>
+          <w:rFonts w:eastAsia="微軟正黑體" w:cstheme="minorHAnsi"/>
         </w:rPr>
       </w:pPr>
       <w:r>
@@ -471,7 +471,7 @@
         <w:spacing w:line="440" w:lineRule="exact"/>
         <w:ind w:leftChars="0"/>
         <w:rPr>
-          <w:rFonts w:eastAsia="微軟正黑體" w:cstheme="minorHAnsi" w:hint="eastAsia"/>
+          <w:rFonts w:eastAsia="微軟正黑體" w:cstheme="minorHAnsi"/>
         </w:rPr>
       </w:pPr>
       <w:r>
@@ -491,7 +491,7 @@
         <w:spacing w:line="440" w:lineRule="exact"/>
         <w:ind w:leftChars="0"/>
         <w:rPr>
-          <w:rFonts w:eastAsia="微軟正黑體" w:cstheme="minorHAnsi" w:hint="eastAsia"/>
+          <w:rFonts w:eastAsia="微軟正黑體" w:cstheme="minorHAnsi"/>
         </w:rPr>
       </w:pPr>
       <w:r>
@@ -511,7 +511,7 @@
         <w:spacing w:line="440" w:lineRule="exact"/>
         <w:ind w:leftChars="0"/>
         <w:rPr>
-          <w:rFonts w:eastAsia="微軟正黑體" w:cstheme="minorHAnsi" w:hint="eastAsia"/>
+          <w:rFonts w:eastAsia="微軟正黑體" w:cstheme="minorHAnsi"/>
         </w:rPr>
       </w:pPr>
       <w:r>
@@ -531,7 +531,7 @@
         <w:spacing w:line="440" w:lineRule="exact"/>
         <w:ind w:leftChars="0"/>
         <w:rPr>
-          <w:rFonts w:eastAsia="微軟正黑體" w:cstheme="minorHAnsi" w:hint="eastAsia"/>
+          <w:rFonts w:eastAsia="微軟正黑體" w:cstheme="minorHAnsi"/>
         </w:rPr>
       </w:pPr>
       <w:r>
@@ -551,7 +551,7 @@
         <w:spacing w:line="440" w:lineRule="exact"/>
         <w:ind w:leftChars="0"/>
         <w:rPr>
-          <w:rFonts w:eastAsia="微軟正黑體" w:cstheme="minorHAnsi" w:hint="eastAsia"/>
+          <w:rFonts w:eastAsia="微軟正黑體" w:cstheme="minorHAnsi"/>
         </w:rPr>
       </w:pPr>
       <w:r>
@@ -567,7 +567,7 @@
         <w:spacing w:line="440" w:lineRule="exact"/>
         <w:ind w:leftChars="0" w:left="1440"/>
         <w:rPr>
-          <w:rFonts w:eastAsia="微軟正黑體" w:cstheme="minorHAnsi" w:hint="eastAsia"/>
+          <w:rFonts w:eastAsia="微軟正黑體" w:cstheme="minorHAnsi"/>
         </w:rPr>
       </w:pPr>
     </w:p>
@@ -581,7 +581,7 @@
         <w:spacing w:line="440" w:lineRule="exact"/>
         <w:ind w:leftChars="0"/>
         <w:rPr>
-          <w:rFonts w:eastAsia="微軟正黑體" w:cstheme="minorHAnsi" w:hint="eastAsia"/>
+          <w:rFonts w:eastAsia="微軟正黑體" w:cstheme="minorHAnsi"/>
         </w:rPr>
       </w:pPr>
       <w:r>
@@ -601,7 +601,7 @@
         <w:spacing w:line="440" w:lineRule="exact"/>
         <w:ind w:leftChars="0"/>
         <w:rPr>
-          <w:rFonts w:eastAsia="微軟正黑體" w:cstheme="minorHAnsi" w:hint="eastAsia"/>
+          <w:rFonts w:eastAsia="微軟正黑體" w:cstheme="minorHAnsi"/>
         </w:rPr>
       </w:pPr>
       <w:r>
@@ -638,7 +638,7 @@
               <w:spacing w:line="440" w:lineRule="exact"/>
               <w:ind w:leftChars="0" w:left="0"/>
               <w:rPr>
-                <w:rFonts w:eastAsia="微軟正黑體" w:cstheme="minorHAnsi" w:hint="eastAsia"/>
+                <w:rFonts w:eastAsia="微軟正黑體" w:cstheme="minorHAnsi"/>
               </w:rPr>
             </w:pPr>
           </w:p>
@@ -654,7 +654,7 @@
               <w:ind w:leftChars="0" w:left="0"/>
               <w:cnfStyle w:val="100000000000" w:firstRow="1" w:lastRow="0" w:firstColumn="0" w:lastColumn="0" w:oddVBand="0" w:evenVBand="0" w:oddHBand="0" w:evenHBand="0" w:firstRowFirstColumn="0" w:firstRowLastColumn="0" w:lastRowFirstColumn="0" w:lastRowLastColumn="0"/>
               <w:rPr>
-                <w:rFonts w:eastAsia="微軟正黑體" w:cstheme="minorHAnsi" w:hint="eastAsia"/>
+                <w:rFonts w:eastAsia="微軟正黑體" w:cstheme="minorHAnsi"/>
               </w:rPr>
             </w:pPr>
             <w:r>
@@ -685,7 +685,7 @@
               <w:ind w:leftChars="0" w:left="0"/>
               <w:jc w:val="both"/>
               <w:rPr>
-                <w:rFonts w:eastAsia="微軟正黑體" w:cstheme="minorHAnsi" w:hint="eastAsia"/>
+                <w:rFonts w:eastAsia="微軟正黑體" w:cstheme="minorHAnsi"/>
               </w:rPr>
             </w:pPr>
             <w:r>
@@ -709,7 +709,7 @@
               <w:jc w:val="both"/>
               <w:cnfStyle w:val="000000100000" w:firstRow="0" w:lastRow="0" w:firstColumn="0" w:lastColumn="0" w:oddVBand="0" w:evenVBand="0" w:oddHBand="1" w:evenHBand="0" w:firstRowFirstColumn="0" w:firstRowLastColumn="0" w:lastRowFirstColumn="0" w:lastRowLastColumn="0"/>
               <w:rPr>
-                <w:rFonts w:eastAsia="微軟正黑體" w:cstheme="minorHAnsi" w:hint="eastAsia"/>
+                <w:rFonts w:eastAsia="微軟正黑體" w:cstheme="minorHAnsi"/>
               </w:rPr>
             </w:pPr>
             <w:r>
@@ -740,7 +740,7 @@
               <w:ind w:leftChars="0" w:left="0"/>
               <w:jc w:val="both"/>
               <w:rPr>
-                <w:rFonts w:eastAsia="微軟正黑體" w:cstheme="minorHAnsi" w:hint="eastAsia"/>
+                <w:rFonts w:eastAsia="微軟正黑體" w:cstheme="minorHAnsi"/>
               </w:rPr>
             </w:pPr>
           </w:p>
@@ -758,7 +758,7 @@
               <w:jc w:val="both"/>
               <w:cnfStyle w:val="000000010000" w:firstRow="0" w:lastRow="0" w:firstColumn="0" w:lastColumn="0" w:oddVBand="0" w:evenVBand="0" w:oddHBand="0" w:evenHBand="1" w:firstRowFirstColumn="0" w:firstRowLastColumn="0" w:lastRowFirstColumn="0" w:lastRowLastColumn="0"/>
               <w:rPr>
-                <w:rFonts w:eastAsia="微軟正黑體" w:cstheme="minorHAnsi" w:hint="eastAsia"/>
+                <w:rFonts w:eastAsia="微軟正黑體" w:cstheme="minorHAnsi"/>
               </w:rPr>
             </w:pPr>
             <w:r>
@@ -776,7 +776,7 @@
               <w:jc w:val="both"/>
               <w:cnfStyle w:val="000000010000" w:firstRow="0" w:lastRow="0" w:firstColumn="0" w:lastColumn="0" w:oddVBand="0" w:evenVBand="0" w:oddHBand="0" w:evenHBand="1" w:firstRowFirstColumn="0" w:firstRowLastColumn="0" w:lastRowFirstColumn="0" w:lastRowLastColumn="0"/>
               <w:rPr>
-                <w:rFonts w:eastAsia="微軟正黑體" w:cstheme="minorHAnsi" w:hint="eastAsia"/>
+                <w:rFonts w:eastAsia="微軟正黑體" w:cstheme="minorHAnsi"/>
               </w:rPr>
             </w:pPr>
             <w:r>
@@ -807,7 +807,7 @@
               <w:ind w:leftChars="0" w:left="0"/>
               <w:jc w:val="both"/>
               <w:rPr>
-                <w:rFonts w:eastAsia="微軟正黑體" w:cstheme="minorHAnsi" w:hint="eastAsia"/>
+                <w:rFonts w:eastAsia="微軟正黑體" w:cstheme="minorHAnsi"/>
               </w:rPr>
             </w:pPr>
           </w:p>
@@ -825,7 +825,7 @@
               <w:jc w:val="both"/>
               <w:cnfStyle w:val="000000100000" w:firstRow="0" w:lastRow="0" w:firstColumn="0" w:lastColumn="0" w:oddVBand="0" w:evenVBand="0" w:oddHBand="1" w:evenHBand="0" w:firstRowFirstColumn="0" w:firstRowLastColumn="0" w:lastRowFirstColumn="0" w:lastRowLastColumn="0"/>
               <w:rPr>
-                <w:rFonts w:eastAsia="微軟正黑體" w:cstheme="minorHAnsi" w:hint="eastAsia"/>
+                <w:rFonts w:eastAsia="微軟正黑體" w:cstheme="minorHAnsi"/>
               </w:rPr>
             </w:pPr>
             <w:r>
@@ -856,7 +856,7 @@
               <w:ind w:leftChars="0" w:left="0"/>
               <w:jc w:val="both"/>
               <w:rPr>
-                <w:rFonts w:eastAsia="微軟正黑體" w:cstheme="minorHAnsi" w:hint="eastAsia"/>
+                <w:rFonts w:eastAsia="微軟正黑體" w:cstheme="minorHAnsi"/>
               </w:rPr>
             </w:pPr>
             <w:r>
@@ -880,7 +880,7 @@
               <w:jc w:val="both"/>
               <w:cnfStyle w:val="000000010000" w:firstRow="0" w:lastRow="0" w:firstColumn="0" w:lastColumn="0" w:oddVBand="0" w:evenVBand="0" w:oddHBand="0" w:evenHBand="1" w:firstRowFirstColumn="0" w:firstRowLastColumn="0" w:lastRowFirstColumn="0" w:lastRowLastColumn="0"/>
               <w:rPr>
-                <w:rFonts w:eastAsia="微軟正黑體" w:cstheme="minorHAnsi" w:hint="eastAsia"/>
+                <w:rFonts w:eastAsia="微軟正黑體" w:cstheme="minorHAnsi"/>
               </w:rPr>
             </w:pPr>
             <w:r>
@@ -911,7 +911,7 @@
               <w:ind w:leftChars="0" w:left="0"/>
               <w:jc w:val="both"/>
               <w:rPr>
-                <w:rFonts w:eastAsia="微軟正黑體" w:cstheme="minorHAnsi" w:hint="eastAsia"/>
+                <w:rFonts w:eastAsia="微軟正黑體" w:cstheme="minorHAnsi"/>
               </w:rPr>
             </w:pPr>
           </w:p>
@@ -929,7 +929,7 @@
               <w:jc w:val="both"/>
               <w:cnfStyle w:val="000000100000" w:firstRow="0" w:lastRow="0" w:firstColumn="0" w:lastColumn="0" w:oddVBand="0" w:evenVBand="0" w:oddHBand="1" w:evenHBand="0" w:firstRowFirstColumn="0" w:firstRowLastColumn="0" w:lastRowFirstColumn="0" w:lastRowLastColumn="0"/>
               <w:rPr>
-                <w:rFonts w:eastAsia="微軟正黑體" w:cstheme="minorHAnsi" w:hint="eastAsia"/>
+                <w:rFonts w:eastAsia="微軟正黑體" w:cstheme="minorHAnsi"/>
               </w:rPr>
             </w:pPr>
             <w:r>
@@ -952,7 +952,7 @@
         <w:spacing w:line="440" w:lineRule="exact"/>
         <w:ind w:leftChars="0"/>
         <w:rPr>
-          <w:rFonts w:eastAsia="微軟正黑體" w:cstheme="minorHAnsi" w:hint="eastAsia"/>
+          <w:rFonts w:eastAsia="微軟正黑體" w:cstheme="minorHAnsi"/>
         </w:rPr>
       </w:pPr>
       <w:r>
@@ -987,7 +987,7 @@
             <w:pPr>
               <w:spacing w:line="440" w:lineRule="exact"/>
               <w:rPr>
-                <w:rFonts w:eastAsia="微軟正黑體" w:cstheme="minorHAnsi" w:hint="eastAsia"/>
+                <w:rFonts w:eastAsia="微軟正黑體" w:cstheme="minorHAnsi"/>
               </w:rPr>
             </w:pPr>
           </w:p>
@@ -1001,7 +1001,7 @@
               <w:spacing w:line="440" w:lineRule="exact"/>
               <w:cnfStyle w:val="100000000000" w:firstRow="1" w:lastRow="0" w:firstColumn="0" w:lastColumn="0" w:oddVBand="0" w:evenVBand="0" w:oddHBand="0" w:evenHBand="0" w:firstRowFirstColumn="0" w:firstRowLastColumn="0" w:lastRowFirstColumn="0" w:lastRowLastColumn="0"/>
               <w:rPr>
-                <w:rFonts w:eastAsia="微軟正黑體" w:cstheme="minorHAnsi" w:hint="eastAsia"/>
+                <w:rFonts w:eastAsia="微軟正黑體" w:cstheme="minorHAnsi"/>
               </w:rPr>
             </w:pPr>
             <w:r>
@@ -1027,7 +1027,7 @@
             <w:pPr>
               <w:spacing w:line="440" w:lineRule="exact"/>
               <w:rPr>
-                <w:rFonts w:eastAsia="微軟正黑體" w:cstheme="minorHAnsi" w:hint="eastAsia"/>
+                <w:rFonts w:eastAsia="微軟正黑體" w:cstheme="minorHAnsi"/>
               </w:rPr>
             </w:pPr>
             <w:r>
@@ -1047,7 +1047,7 @@
               <w:spacing w:line="440" w:lineRule="exact"/>
               <w:cnfStyle w:val="000000100000" w:firstRow="0" w:lastRow="0" w:firstColumn="0" w:lastColumn="0" w:oddVBand="0" w:evenVBand="0" w:oddHBand="1" w:evenHBand="0" w:firstRowFirstColumn="0" w:firstRowLastColumn="0" w:lastRowFirstColumn="0" w:lastRowLastColumn="0"/>
               <w:rPr>
-                <w:rFonts w:eastAsia="微軟正黑體" w:cstheme="minorHAnsi" w:hint="eastAsia"/>
+                <w:rFonts w:eastAsia="微軟正黑體" w:cstheme="minorHAnsi"/>
               </w:rPr>
             </w:pPr>
             <w:r>
@@ -1073,7 +1073,7 @@
             <w:pPr>
               <w:spacing w:line="440" w:lineRule="exact"/>
               <w:rPr>
-                <w:rFonts w:eastAsia="微軟正黑體" w:cstheme="minorHAnsi" w:hint="eastAsia"/>
+                <w:rFonts w:eastAsia="微軟正黑體" w:cstheme="minorHAnsi"/>
               </w:rPr>
             </w:pPr>
             <w:r>
@@ -1093,7 +1093,7 @@
               <w:spacing w:line="440" w:lineRule="exact"/>
               <w:cnfStyle w:val="000000010000" w:firstRow="0" w:lastRow="0" w:firstColumn="0" w:lastColumn="0" w:oddVBand="0" w:evenVBand="0" w:oddHBand="0" w:evenHBand="1" w:firstRowFirstColumn="0" w:firstRowLastColumn="0" w:lastRowFirstColumn="0" w:lastRowLastColumn="0"/>
               <w:rPr>
-                <w:rFonts w:eastAsia="微軟正黑體" w:cstheme="minorHAnsi" w:hint="eastAsia"/>
+                <w:rFonts w:eastAsia="微軟正黑體" w:cstheme="minorHAnsi"/>
               </w:rPr>
             </w:pPr>
             <w:r>
@@ -1119,7 +1119,7 @@
             <w:pPr>
               <w:spacing w:line="440" w:lineRule="exact"/>
               <w:rPr>
-                <w:rFonts w:eastAsia="微軟正黑體" w:cstheme="minorHAnsi" w:hint="eastAsia"/>
+                <w:rFonts w:eastAsia="微軟正黑體" w:cstheme="minorHAnsi"/>
               </w:rPr>
             </w:pPr>
             <w:r>
@@ -1139,7 +1139,7 @@
               <w:spacing w:line="440" w:lineRule="exact"/>
               <w:cnfStyle w:val="000000100000" w:firstRow="0" w:lastRow="0" w:firstColumn="0" w:lastColumn="0" w:oddVBand="0" w:evenVBand="0" w:oddHBand="1" w:evenHBand="0" w:firstRowFirstColumn="0" w:firstRowLastColumn="0" w:lastRowFirstColumn="0" w:lastRowLastColumn="0"/>
               <w:rPr>
-                <w:rFonts w:eastAsia="微軟正黑體" w:cstheme="minorHAnsi" w:hint="eastAsia"/>
+                <w:rFonts w:eastAsia="微軟正黑體" w:cstheme="minorHAnsi"/>
               </w:rPr>
             </w:pPr>
             <w:r>
@@ -1162,7 +1162,7 @@
         <w:spacing w:line="440" w:lineRule="exact"/>
         <w:ind w:leftChars="0"/>
         <w:rPr>
-          <w:rFonts w:eastAsia="微軟正黑體" w:cstheme="minorHAnsi" w:hint="eastAsia"/>
+          <w:rFonts w:eastAsia="微軟正黑體" w:cstheme="minorHAnsi"/>
         </w:rPr>
       </w:pPr>
       <w:r>
@@ -1188,7 +1188,7 @@
         <w:spacing w:line="440" w:lineRule="exact"/>
         <w:ind w:leftChars="0"/>
         <w:rPr>
-          <w:rFonts w:eastAsia="微軟正黑體" w:cstheme="minorHAnsi" w:hint="eastAsia"/>
+          <w:rFonts w:eastAsia="微軟正黑體" w:cstheme="minorHAnsi"/>
         </w:rPr>
       </w:pPr>
       <w:r>
@@ -1228,7 +1228,7 @@
         <w:spacing w:line="440" w:lineRule="exact"/>
         <w:ind w:leftChars="0"/>
         <w:rPr>
-          <w:rFonts w:eastAsia="微軟正黑體" w:cstheme="minorHAnsi" w:hint="eastAsia"/>
+          <w:rFonts w:eastAsia="微軟正黑體" w:cstheme="minorHAnsi"/>
         </w:rPr>
       </w:pPr>
       <w:r>
@@ -1248,7 +1248,7 @@
         <w:spacing w:line="440" w:lineRule="exact"/>
         <w:ind w:leftChars="0"/>
         <w:rPr>
-          <w:rFonts w:eastAsia="微軟正黑體" w:cstheme="minorHAnsi" w:hint="eastAsia"/>
+          <w:rFonts w:eastAsia="微軟正黑體" w:cstheme="minorHAnsi"/>
         </w:rPr>
       </w:pPr>
       <w:r>
@@ -1268,7 +1268,7 @@
         <w:spacing w:line="440" w:lineRule="exact"/>
         <w:ind w:leftChars="0"/>
         <w:rPr>
-          <w:rFonts w:eastAsia="微軟正黑體" w:cstheme="minorHAnsi" w:hint="eastAsia"/>
+          <w:rFonts w:eastAsia="微軟正黑體" w:cstheme="minorHAnsi"/>
         </w:rPr>
       </w:pPr>
       <w:r>
@@ -1288,7 +1288,7 @@
         <w:spacing w:line="440" w:lineRule="exact"/>
         <w:ind w:leftChars="0"/>
         <w:rPr>
-          <w:rFonts w:eastAsia="微軟正黑體" w:cstheme="minorHAnsi" w:hint="eastAsia"/>
+          <w:rFonts w:eastAsia="微軟正黑體" w:cstheme="minorHAnsi"/>
         </w:rPr>
       </w:pPr>
       <w:r>
@@ -1308,7 +1308,7 @@
         <w:spacing w:line="440" w:lineRule="exact"/>
         <w:ind w:leftChars="0"/>
         <w:rPr>
-          <w:rFonts w:eastAsia="微軟正黑體" w:cstheme="minorHAnsi" w:hint="eastAsia"/>
+          <w:rFonts w:eastAsia="微軟正黑體" w:cstheme="minorHAnsi"/>
         </w:rPr>
       </w:pPr>
       <w:r>
@@ -1361,7 +1361,7 @@
             <w:pPr>
               <w:spacing w:line="440" w:lineRule="exact"/>
               <w:rPr>
-                <w:rFonts w:eastAsia="微軟正黑體" w:cstheme="minorHAnsi" w:hint="eastAsia"/>
+                <w:rFonts w:eastAsia="微軟正黑體" w:cstheme="minorHAnsi"/>
               </w:rPr>
             </w:pPr>
           </w:p>
@@ -1375,7 +1375,7 @@
               <w:spacing w:line="440" w:lineRule="exact"/>
               <w:cnfStyle w:val="100000000000" w:firstRow="1" w:lastRow="0" w:firstColumn="0" w:lastColumn="0" w:oddVBand="0" w:evenVBand="0" w:oddHBand="0" w:evenHBand="0" w:firstRowFirstColumn="0" w:firstRowLastColumn="0" w:lastRowFirstColumn="0" w:lastRowLastColumn="0"/>
               <w:rPr>
-                <w:rFonts w:eastAsia="微軟正黑體" w:cstheme="minorHAnsi" w:hint="eastAsia"/>
+                <w:rFonts w:eastAsia="微軟正黑體" w:cstheme="minorHAnsi"/>
               </w:rPr>
             </w:pPr>
             <w:r>
@@ -1401,7 +1401,7 @@
             <w:pPr>
               <w:spacing w:line="440" w:lineRule="exact"/>
               <w:rPr>
-                <w:rFonts w:eastAsia="微軟正黑體" w:cstheme="minorHAnsi" w:hint="eastAsia"/>
+                <w:rFonts w:eastAsia="微軟正黑體" w:cstheme="minorHAnsi"/>
               </w:rPr>
             </w:pPr>
             <w:r>
@@ -1421,7 +1421,7 @@
               <w:spacing w:line="440" w:lineRule="exact"/>
               <w:cnfStyle w:val="000000100000" w:firstRow="0" w:lastRow="0" w:firstColumn="0" w:lastColumn="0" w:oddVBand="0" w:evenVBand="0" w:oddHBand="1" w:evenHBand="0" w:firstRowFirstColumn="0" w:firstRowLastColumn="0" w:lastRowFirstColumn="0" w:lastRowLastColumn="0"/>
               <w:rPr>
-                <w:rFonts w:eastAsia="微軟正黑體" w:cstheme="minorHAnsi" w:hint="eastAsia"/>
+                <w:rFonts w:eastAsia="微軟正黑體" w:cstheme="minorHAnsi"/>
               </w:rPr>
             </w:pPr>
             <w:r>
@@ -1453,7 +1453,7 @@
             <w:pPr>
               <w:spacing w:line="440" w:lineRule="exact"/>
               <w:rPr>
-                <w:rFonts w:eastAsia="微軟正黑體" w:cstheme="minorHAnsi" w:hint="eastAsia"/>
+                <w:rFonts w:eastAsia="微軟正黑體" w:cstheme="minorHAnsi"/>
               </w:rPr>
             </w:pPr>
             <w:r>
@@ -1473,7 +1473,7 @@
               <w:spacing w:line="440" w:lineRule="exact"/>
               <w:cnfStyle w:val="000000010000" w:firstRow="0" w:lastRow="0" w:firstColumn="0" w:lastColumn="0" w:oddVBand="0" w:evenVBand="0" w:oddHBand="0" w:evenHBand="1" w:firstRowFirstColumn="0" w:firstRowLastColumn="0" w:lastRowFirstColumn="0" w:lastRowLastColumn="0"/>
               <w:rPr>
-                <w:rFonts w:eastAsia="微軟正黑體" w:cstheme="minorHAnsi" w:hint="eastAsia"/>
+                <w:rFonts w:eastAsia="微軟正黑體" w:cstheme="minorHAnsi"/>
               </w:rPr>
             </w:pPr>
             <w:r>
@@ -1502,7 +1502,7 @@
         <w:spacing w:line="440" w:lineRule="exact"/>
         <w:ind w:leftChars="0"/>
         <w:rPr>
-          <w:rFonts w:eastAsia="微軟正黑體" w:cstheme="minorHAnsi" w:hint="eastAsia"/>
+          <w:rFonts w:eastAsia="微軟正黑體" w:cstheme="minorHAnsi"/>
         </w:rPr>
       </w:pPr>
       <w:r>
@@ -1522,7 +1522,7 @@
         <w:spacing w:line="440" w:lineRule="exact"/>
         <w:ind w:leftChars="0"/>
         <w:rPr>
-          <w:rFonts w:eastAsia="微軟正黑體" w:cstheme="minorHAnsi" w:hint="eastAsia"/>
+          <w:rFonts w:eastAsia="微軟正黑體" w:cstheme="minorHAnsi"/>
         </w:rPr>
       </w:pPr>
       <w:r>
@@ -1542,7 +1542,7 @@
         <w:spacing w:line="440" w:lineRule="exact"/>
         <w:ind w:leftChars="0"/>
         <w:rPr>
-          <w:rFonts w:eastAsia="微軟正黑體" w:cstheme="minorHAnsi" w:hint="eastAsia"/>
+          <w:rFonts w:eastAsia="微軟正黑體" w:cstheme="minorHAnsi"/>
         </w:rPr>
       </w:pPr>
       <w:r>
@@ -1562,7 +1562,7 @@
         <w:spacing w:line="440" w:lineRule="exact"/>
         <w:ind w:leftChars="0"/>
         <w:rPr>
-          <w:rFonts w:eastAsia="微軟正黑體" w:cstheme="minorHAnsi" w:hint="eastAsia"/>
+          <w:rFonts w:eastAsia="微軟正黑體" w:cstheme="minorHAnsi"/>
         </w:rPr>
       </w:pPr>
       <w:r>
@@ -1596,7 +1596,7 @@
         <w:spacing w:line="440" w:lineRule="exact"/>
         <w:ind w:leftChars="0"/>
         <w:rPr>
-          <w:rFonts w:eastAsia="微軟正黑體" w:cstheme="minorHAnsi" w:hint="eastAsia"/>
+          <w:rFonts w:eastAsia="微軟正黑體" w:cstheme="minorHAnsi"/>
         </w:rPr>
       </w:pPr>
       <w:r>
@@ -1616,7 +1616,7 @@
         <w:spacing w:line="440" w:lineRule="exact"/>
         <w:ind w:leftChars="0"/>
         <w:rPr>
-          <w:rFonts w:eastAsia="微軟正黑體" w:cstheme="minorHAnsi" w:hint="eastAsia"/>
+          <w:rFonts w:eastAsia="微軟正黑體" w:cstheme="minorHAnsi"/>
         </w:rPr>
       </w:pPr>
       <w:r>
@@ -1636,7 +1636,7 @@
         <w:spacing w:line="440" w:lineRule="exact"/>
         <w:ind w:leftChars="0"/>
         <w:rPr>
-          <w:rFonts w:eastAsia="微軟正黑體" w:cstheme="minorHAnsi" w:hint="eastAsia"/>
+          <w:rFonts w:eastAsia="微軟正黑體" w:cstheme="minorHAnsi"/>
         </w:rPr>
       </w:pPr>
       <w:r>
@@ -1656,7 +1656,7 @@
         <w:spacing w:line="440" w:lineRule="exact"/>
         <w:ind w:leftChars="0"/>
         <w:rPr>
-          <w:rFonts w:eastAsia="微軟正黑體" w:cstheme="minorHAnsi" w:hint="eastAsia"/>
+          <w:rFonts w:eastAsia="微軟正黑體" w:cstheme="minorHAnsi"/>
         </w:rPr>
       </w:pPr>
       <w:r>
@@ -1676,7 +1676,7 @@
         <w:spacing w:line="440" w:lineRule="exact"/>
         <w:ind w:leftChars="0"/>
         <w:rPr>
-          <w:rFonts w:eastAsia="微軟正黑體" w:cstheme="minorHAnsi" w:hint="eastAsia"/>
+          <w:rFonts w:eastAsia="微軟正黑體" w:cstheme="minorHAnsi"/>
         </w:rPr>
       </w:pPr>
       <w:r>
@@ -1771,7 +1771,7 @@
         <w:spacing w:line="440" w:lineRule="exact"/>
         <w:ind w:leftChars="0"/>
         <w:rPr>
-          <w:rFonts w:eastAsia="微軟正黑體" w:cstheme="minorHAnsi" w:hint="eastAsia"/>
+          <w:rFonts w:eastAsia="微軟正黑體" w:cstheme="minorHAnsi"/>
         </w:rPr>
       </w:pPr>
       <w:r>
@@ -1845,6 +1845,482 @@
         <w:t>「外匯收支或交易申報書」</w:t>
       </w:r>
     </w:p>
+    <w:tbl>
+      <w:tblPr>
+        <w:tblStyle w:val="-3"/>
+        <w:tblW w:w="0" w:type="auto"/>
+        <w:tblInd w:w="1033" w:type="dxa"/>
+        <w:tblLook w:val="04A0" w:firstRow="1" w:lastRow="0" w:firstColumn="1" w:lastColumn="0" w:noHBand="0" w:noVBand="1"/>
+      </w:tblPr>
+      <w:tblGrid>
+        <w:gridCol w:w="3895"/>
+        <w:gridCol w:w="1276"/>
+        <w:gridCol w:w="2268"/>
+        <w:gridCol w:w="2210"/>
+      </w:tblGrid>
+      <w:tr>
+        <w:trPr>
+          <w:cnfStyle w:val="100000000000" w:firstRow="1" w:lastRow="0" w:firstColumn="0" w:lastColumn="0" w:oddVBand="0" w:evenVBand="0" w:oddHBand="0" w:evenHBand="0" w:firstRowFirstColumn="0" w:firstRowLastColumn="0" w:lastRowFirstColumn="0" w:lastRowLastColumn="0"/>
+        </w:trPr>
+        <w:tc>
+          <w:tcPr>
+            <w:cnfStyle w:val="001000000000" w:firstRow="0" w:lastRow="0" w:firstColumn="1" w:lastColumn="0" w:oddVBand="0" w:evenVBand="0" w:oddHBand="0" w:evenHBand="0" w:firstRowFirstColumn="0" w:firstRowLastColumn="0" w:lastRowFirstColumn="0" w:lastRowLastColumn="0"/>
+            <w:tcW w:w="3895" w:type="dxa"/>
+          </w:tcPr>
+          <w:p>
+            <w:pPr>
+              <w:pStyle w:val="a3"/>
+              <w:spacing w:line="440" w:lineRule="exact"/>
+              <w:ind w:leftChars="0" w:left="0"/>
+              <w:rPr>
+                <w:rFonts w:eastAsia="微軟正黑體" w:cstheme="minorHAnsi"/>
+              </w:rPr>
+            </w:pPr>
+          </w:p>
+        </w:tc>
+        <w:tc>
+          <w:tcPr>
+            <w:tcW w:w="1276" w:type="dxa"/>
+          </w:tcPr>
+          <w:p>
+            <w:pPr>
+              <w:pStyle w:val="a3"/>
+              <w:spacing w:line="440" w:lineRule="exact"/>
+              <w:ind w:leftChars="0" w:left="0"/>
+              <w:cnfStyle w:val="100000000000" w:firstRow="1" w:lastRow="0" w:firstColumn="0" w:lastColumn="0" w:oddVBand="0" w:evenVBand="0" w:oddHBand="0" w:evenHBand="0" w:firstRowFirstColumn="0" w:firstRowLastColumn="0" w:lastRowFirstColumn="0" w:lastRowLastColumn="0"/>
+              <w:rPr>
+                <w:rFonts w:ascii="微軟正黑體" w:eastAsia="微軟正黑體" w:hAnsi="微軟正黑體" w:cstheme="minorHAnsi" w:hint="eastAsia"/>
+              </w:rPr>
+            </w:pPr>
+          </w:p>
+        </w:tc>
+        <w:tc>
+          <w:tcPr>
+            <w:tcW w:w="2268" w:type="dxa"/>
+          </w:tcPr>
+          <w:p>
+            <w:pPr>
+              <w:pStyle w:val="a3"/>
+              <w:spacing w:line="440" w:lineRule="exact"/>
+              <w:ind w:leftChars="0" w:left="0"/>
+              <w:cnfStyle w:val="100000000000" w:firstRow="1" w:lastRow="0" w:firstColumn="0" w:lastColumn="0" w:oddVBand="0" w:evenVBand="0" w:oddHBand="0" w:evenHBand="0" w:firstRowFirstColumn="0" w:firstRowLastColumn="0" w:lastRowFirstColumn="0" w:lastRowLastColumn="0"/>
+              <w:rPr>
+                <w:rFonts w:eastAsia="微軟正黑體" w:cstheme="minorHAnsi"/>
+              </w:rPr>
+            </w:pPr>
+            <w:r>
+              <w:rPr>
+                <w:rFonts w:ascii="微軟正黑體" w:eastAsia="微軟正黑體" w:hAnsi="微軟正黑體" w:cstheme="minorHAnsi" w:hint="eastAsia"/>
+              </w:rPr>
+              <w:t>公司、行號</w:t>
+            </w:r>
+          </w:p>
+        </w:tc>
+        <w:tc>
+          <w:tcPr>
+            <w:tcW w:w="2210" w:type="dxa"/>
+          </w:tcPr>
+          <w:p>
+            <w:pPr>
+              <w:pStyle w:val="a3"/>
+              <w:spacing w:line="440" w:lineRule="exact"/>
+              <w:ind w:leftChars="0" w:left="0"/>
+              <w:cnfStyle w:val="100000000000" w:firstRow="1" w:lastRow="0" w:firstColumn="0" w:lastColumn="0" w:oddVBand="0" w:evenVBand="0" w:oddHBand="0" w:evenHBand="0" w:firstRowFirstColumn="0" w:firstRowLastColumn="0" w:lastRowFirstColumn="0" w:lastRowLastColumn="0"/>
+              <w:rPr>
+                <w:rFonts w:eastAsia="微軟正黑體" w:cstheme="minorHAnsi"/>
+              </w:rPr>
+            </w:pPr>
+            <w:r>
+              <w:rPr>
+                <w:rFonts w:eastAsia="微軟正黑體" w:cstheme="minorHAnsi" w:hint="eastAsia"/>
+              </w:rPr>
+              <w:t>團體、個人</w:t>
+            </w:r>
+          </w:p>
+        </w:tc>
+      </w:tr>
+      <w:tr>
+        <w:trPr>
+          <w:cnfStyle w:val="000000100000" w:firstRow="0" w:lastRow="0" w:firstColumn="0" w:lastColumn="0" w:oddVBand="0" w:evenVBand="0" w:oddHBand="1" w:evenHBand="0" w:firstRowFirstColumn="0" w:firstRowLastColumn="0" w:lastRowFirstColumn="0" w:lastRowLastColumn="0"/>
+        </w:trPr>
+        <w:tc>
+          <w:tcPr>
+            <w:cnfStyle w:val="001000000000" w:firstRow="0" w:lastRow="0" w:firstColumn="1" w:lastColumn="0" w:oddVBand="0" w:evenVBand="0" w:oddHBand="0" w:evenHBand="0" w:firstRowFirstColumn="0" w:firstRowLastColumn="0" w:lastRowFirstColumn="0" w:lastRowLastColumn="0"/>
+            <w:tcW w:w="3895" w:type="dxa"/>
+          </w:tcPr>
+          <w:p>
+            <w:pPr>
+              <w:pStyle w:val="a3"/>
+              <w:spacing w:line="440" w:lineRule="exact"/>
+              <w:ind w:leftChars="0" w:left="0"/>
+              <w:rPr>
+                <w:rFonts w:eastAsia="微軟正黑體" w:cstheme="minorHAnsi" w:hint="eastAsia"/>
+              </w:rPr>
+            </w:pPr>
+            <w:r>
+              <w:rPr>
+                <w:rFonts w:eastAsia="微軟正黑體" w:cstheme="minorHAnsi" w:hint="eastAsia"/>
+              </w:rPr>
+              <w:t>申報義務人應填外匯收支或交易申報書及相關文件，經由銀行向中央銀行申請核准</w:t>
+            </w:r>
+          </w:p>
+        </w:tc>
+        <w:tc>
+          <w:tcPr>
+            <w:tcW w:w="1276" w:type="dxa"/>
+            <w:vMerge w:val="restart"/>
+            <w:vAlign w:val="center"/>
+          </w:tcPr>
+          <w:p>
+            <w:pPr>
+              <w:pStyle w:val="a3"/>
+              <w:spacing w:line="440" w:lineRule="exact"/>
+              <w:ind w:leftChars="0" w:left="0"/>
+              <w:jc w:val="both"/>
+              <w:cnfStyle w:val="000000100000" w:firstRow="0" w:lastRow="0" w:firstColumn="0" w:lastColumn="0" w:oddVBand="0" w:evenVBand="0" w:oddHBand="1" w:evenHBand="0" w:firstRowFirstColumn="0" w:firstRowLastColumn="0" w:lastRowFirstColumn="0" w:lastRowLastColumn="0"/>
+              <w:rPr>
+                <w:rFonts w:eastAsia="微軟正黑體" w:cstheme="minorHAnsi" w:hint="eastAsia"/>
+              </w:rPr>
+            </w:pPr>
+            <w:r>
+              <w:rPr>
+                <w:rFonts w:eastAsia="微軟正黑體" w:cstheme="minorHAnsi" w:hint="eastAsia"/>
+              </w:rPr>
+              <w:t>每年累積</w:t>
+            </w:r>
+          </w:p>
+        </w:tc>
+        <w:tc>
+          <w:tcPr>
+            <w:tcW w:w="2268" w:type="dxa"/>
+            <w:vAlign w:val="center"/>
+          </w:tcPr>
+          <w:p>
+            <w:pPr>
+              <w:pStyle w:val="a3"/>
+              <w:spacing w:line="440" w:lineRule="exact"/>
+              <w:ind w:leftChars="0" w:left="0"/>
+              <w:jc w:val="both"/>
+              <w:cnfStyle w:val="000000100000" w:firstRow="0" w:lastRow="0" w:firstColumn="0" w:lastColumn="0" w:oddVBand="0" w:evenVBand="0" w:oddHBand="1" w:evenHBand="0" w:firstRowFirstColumn="0" w:firstRowLastColumn="0" w:lastRowFirstColumn="0" w:lastRowLastColumn="0"/>
+              <w:rPr>
+                <w:rFonts w:eastAsia="微軟正黑體" w:cstheme="minorHAnsi"/>
+              </w:rPr>
+            </w:pPr>
+            <w:r>
+              <w:rPr>
+                <w:rFonts w:eastAsia="微軟正黑體" w:cstheme="minorHAnsi" w:hint="eastAsia"/>
+              </w:rPr>
+              <w:t>超過</w:t>
+            </w:r>
+            <w:r>
+              <w:rPr>
+                <w:rFonts w:eastAsia="微軟正黑體" w:cstheme="minorHAnsi" w:hint="eastAsia"/>
+              </w:rPr>
+              <w:t>5000</w:t>
+            </w:r>
+            <w:r>
+              <w:rPr>
+                <w:rFonts w:eastAsia="微軟正黑體" w:cstheme="minorHAnsi" w:hint="eastAsia"/>
+              </w:rPr>
+              <w:t>萬美金</w:t>
+            </w:r>
+          </w:p>
+        </w:tc>
+        <w:tc>
+          <w:tcPr>
+            <w:tcW w:w="2210" w:type="dxa"/>
+            <w:vAlign w:val="center"/>
+          </w:tcPr>
+          <w:p>
+            <w:pPr>
+              <w:pStyle w:val="a3"/>
+              <w:spacing w:line="440" w:lineRule="exact"/>
+              <w:ind w:leftChars="0" w:left="0"/>
+              <w:jc w:val="both"/>
+              <w:cnfStyle w:val="000000100000" w:firstRow="0" w:lastRow="0" w:firstColumn="0" w:lastColumn="0" w:oddVBand="0" w:evenVBand="0" w:oddHBand="1" w:evenHBand="0" w:firstRowFirstColumn="0" w:firstRowLastColumn="0" w:lastRowFirstColumn="0" w:lastRowLastColumn="0"/>
+              <w:rPr>
+                <w:rFonts w:eastAsia="微軟正黑體" w:cstheme="minorHAnsi"/>
+              </w:rPr>
+            </w:pPr>
+            <w:r>
+              <w:rPr>
+                <w:rFonts w:eastAsia="微軟正黑體" w:cstheme="minorHAnsi" w:hint="eastAsia"/>
+              </w:rPr>
+              <w:t>超過</w:t>
+            </w:r>
+            <w:r>
+              <w:rPr>
+                <w:rFonts w:eastAsia="微軟正黑體" w:cstheme="minorHAnsi" w:hint="eastAsia"/>
+              </w:rPr>
+              <w:t>500</w:t>
+            </w:r>
+            <w:r>
+              <w:rPr>
+                <w:rFonts w:eastAsia="微軟正黑體" w:cstheme="minorHAnsi" w:hint="eastAsia"/>
+              </w:rPr>
+              <w:t>萬美金</w:t>
+            </w:r>
+          </w:p>
+        </w:tc>
+      </w:tr>
+      <w:tr>
+        <w:trPr>
+          <w:cnfStyle w:val="000000010000" w:firstRow="0" w:lastRow="0" w:firstColumn="0" w:lastColumn="0" w:oddVBand="0" w:evenVBand="0" w:oddHBand="0" w:evenHBand="1" w:firstRowFirstColumn="0" w:firstRowLastColumn="0" w:lastRowFirstColumn="0" w:lastRowLastColumn="0"/>
+        </w:trPr>
+        <w:tc>
+          <w:tcPr>
+            <w:cnfStyle w:val="001000000000" w:firstRow="0" w:lastRow="0" w:firstColumn="1" w:lastColumn="0" w:oddVBand="0" w:evenVBand="0" w:oddHBand="0" w:evenHBand="0" w:firstRowFirstColumn="0" w:firstRowLastColumn="0" w:lastRowFirstColumn="0" w:lastRowLastColumn="0"/>
+            <w:tcW w:w="3895" w:type="dxa"/>
+            <w:vAlign w:val="center"/>
+          </w:tcPr>
+          <w:p>
+            <w:pPr>
+              <w:pStyle w:val="a3"/>
+              <w:spacing w:line="440" w:lineRule="exact"/>
+              <w:ind w:leftChars="0" w:left="0"/>
+              <w:jc w:val="both"/>
+              <w:rPr>
+                <w:rFonts w:eastAsia="微軟正黑體" w:cstheme="minorHAnsi"/>
+              </w:rPr>
+            </w:pPr>
+            <w:r>
+              <w:rPr>
+                <w:rFonts w:eastAsia="微軟正黑體" w:cstheme="minorHAnsi" w:hint="eastAsia"/>
+              </w:rPr>
+              <w:t>需填妥</w:t>
+            </w:r>
+            <w:r>
+              <w:rPr>
+                <w:rFonts w:ascii="微軟正黑體" w:eastAsia="微軟正黑體" w:hAnsi="微軟正黑體" w:cstheme="minorHAnsi" w:hint="eastAsia"/>
+              </w:rPr>
+              <w:t>「外匯收支或交易申報書」</w:t>
+            </w:r>
+          </w:p>
+        </w:tc>
+        <w:tc>
+          <w:tcPr>
+            <w:tcW w:w="1276" w:type="dxa"/>
+            <w:vMerge/>
+          </w:tcPr>
+          <w:p>
+            <w:pPr>
+              <w:pStyle w:val="a3"/>
+              <w:spacing w:line="440" w:lineRule="exact"/>
+              <w:ind w:leftChars="0" w:left="0"/>
+              <w:cnfStyle w:val="000000010000" w:firstRow="0" w:lastRow="0" w:firstColumn="0" w:lastColumn="0" w:oddVBand="0" w:evenVBand="0" w:oddHBand="0" w:evenHBand="1" w:firstRowFirstColumn="0" w:firstRowLastColumn="0" w:lastRowFirstColumn="0" w:lastRowLastColumn="0"/>
+              <w:rPr>
+                <w:rFonts w:eastAsia="微軟正黑體" w:cstheme="minorHAnsi" w:hint="eastAsia"/>
+              </w:rPr>
+            </w:pPr>
+          </w:p>
+        </w:tc>
+        <w:tc>
+          <w:tcPr>
+            <w:tcW w:w="2268" w:type="dxa"/>
+            <w:vAlign w:val="center"/>
+          </w:tcPr>
+          <w:p>
+            <w:pPr>
+              <w:pStyle w:val="a3"/>
+              <w:spacing w:line="440" w:lineRule="exact"/>
+              <w:ind w:leftChars="0" w:left="0"/>
+              <w:jc w:val="both"/>
+              <w:cnfStyle w:val="000000010000" w:firstRow="0" w:lastRow="0" w:firstColumn="0" w:lastColumn="0" w:oddVBand="0" w:evenVBand="0" w:oddHBand="0" w:evenHBand="1" w:firstRowFirstColumn="0" w:firstRowLastColumn="0" w:lastRowFirstColumn="0" w:lastRowLastColumn="0"/>
+              <w:rPr>
+                <w:rFonts w:eastAsia="微軟正黑體" w:cstheme="minorHAnsi"/>
+              </w:rPr>
+            </w:pPr>
+            <w:r>
+              <w:rPr>
+                <w:rFonts w:eastAsia="微軟正黑體" w:cstheme="minorHAnsi" w:hint="eastAsia"/>
+              </w:rPr>
+              <w:t>未超過</w:t>
+            </w:r>
+            <w:r>
+              <w:rPr>
+                <w:rFonts w:eastAsia="微軟正黑體" w:cstheme="minorHAnsi" w:hint="eastAsia"/>
+              </w:rPr>
+              <w:t>5000</w:t>
+            </w:r>
+            <w:r>
+              <w:rPr>
+                <w:rFonts w:eastAsia="微軟正黑體" w:cstheme="minorHAnsi" w:hint="eastAsia"/>
+              </w:rPr>
+              <w:t>萬美金</w:t>
+            </w:r>
+          </w:p>
+        </w:tc>
+        <w:tc>
+          <w:tcPr>
+            <w:tcW w:w="2210" w:type="dxa"/>
+            <w:vAlign w:val="center"/>
+          </w:tcPr>
+          <w:p>
+            <w:pPr>
+              <w:pStyle w:val="a3"/>
+              <w:spacing w:line="440" w:lineRule="exact"/>
+              <w:ind w:leftChars="0" w:left="0"/>
+              <w:jc w:val="both"/>
+              <w:cnfStyle w:val="000000010000" w:firstRow="0" w:lastRow="0" w:firstColumn="0" w:lastColumn="0" w:oddVBand="0" w:evenVBand="0" w:oddHBand="0" w:evenHBand="1" w:firstRowFirstColumn="0" w:firstRowLastColumn="0" w:lastRowFirstColumn="0" w:lastRowLastColumn="0"/>
+              <w:rPr>
+                <w:rFonts w:eastAsia="微軟正黑體" w:cstheme="minorHAnsi"/>
+              </w:rPr>
+            </w:pPr>
+            <w:r>
+              <w:rPr>
+                <w:rFonts w:eastAsia="微軟正黑體" w:cstheme="minorHAnsi" w:hint="eastAsia"/>
+              </w:rPr>
+              <w:t>未超過</w:t>
+            </w:r>
+            <w:r>
+              <w:rPr>
+                <w:rFonts w:eastAsia="微軟正黑體" w:cstheme="minorHAnsi" w:hint="eastAsia"/>
+              </w:rPr>
+              <w:t>500</w:t>
+            </w:r>
+            <w:r>
+              <w:rPr>
+                <w:rFonts w:eastAsia="微軟正黑體" w:cstheme="minorHAnsi" w:hint="eastAsia"/>
+              </w:rPr>
+              <w:t>萬美金</w:t>
+            </w:r>
+          </w:p>
+        </w:tc>
+      </w:tr>
+      <w:tr>
+        <w:trPr>
+          <w:cnfStyle w:val="000000100000" w:firstRow="0" w:lastRow="0" w:firstColumn="0" w:lastColumn="0" w:oddVBand="0" w:evenVBand="0" w:oddHBand="1" w:evenHBand="0" w:firstRowFirstColumn="0" w:firstRowLastColumn="0" w:lastRowFirstColumn="0" w:lastRowLastColumn="0"/>
+        </w:trPr>
+        <w:tc>
+          <w:tcPr>
+            <w:cnfStyle w:val="001000000000" w:firstRow="0" w:lastRow="0" w:firstColumn="1" w:lastColumn="0" w:oddVBand="0" w:evenVBand="0" w:oddHBand="0" w:evenHBand="0" w:firstRowFirstColumn="0" w:firstRowLastColumn="0" w:lastRowFirstColumn="0" w:lastRowLastColumn="0"/>
+            <w:tcW w:w="3895" w:type="dxa"/>
+          </w:tcPr>
+          <w:p>
+            <w:pPr>
+              <w:pStyle w:val="a3"/>
+              <w:spacing w:line="440" w:lineRule="exact"/>
+              <w:ind w:leftChars="0" w:left="0"/>
+              <w:rPr>
+                <w:rFonts w:eastAsia="微軟正黑體" w:cstheme="minorHAnsi"/>
+              </w:rPr>
+            </w:pPr>
+            <w:r>
+              <w:rPr>
+                <w:rFonts w:eastAsia="微軟正黑體" w:cstheme="minorHAnsi" w:hint="eastAsia"/>
+              </w:rPr>
+              <w:t>申報義務人應檢附相關證明文件，經銀行確認符合事項</w:t>
+            </w:r>
+          </w:p>
+        </w:tc>
+        <w:tc>
+          <w:tcPr>
+            <w:tcW w:w="1276" w:type="dxa"/>
+            <w:vAlign w:val="center"/>
+          </w:tcPr>
+          <w:p>
+            <w:pPr>
+              <w:pStyle w:val="a3"/>
+              <w:spacing w:line="440" w:lineRule="exact"/>
+              <w:ind w:leftChars="0" w:left="0"/>
+              <w:jc w:val="both"/>
+              <w:cnfStyle w:val="000000100000" w:firstRow="0" w:lastRow="0" w:firstColumn="0" w:lastColumn="0" w:oddVBand="0" w:evenVBand="0" w:oddHBand="1" w:evenHBand="0" w:firstRowFirstColumn="0" w:firstRowLastColumn="0" w:lastRowFirstColumn="0" w:lastRowLastColumn="0"/>
+              <w:rPr>
+                <w:rFonts w:eastAsia="微軟正黑體" w:cstheme="minorHAnsi" w:hint="eastAsia"/>
+              </w:rPr>
+            </w:pPr>
+            <w:r>
+              <w:rPr>
+                <w:rFonts w:eastAsia="微軟正黑體" w:cstheme="minorHAnsi" w:hint="eastAsia"/>
+              </w:rPr>
+              <w:t>每筆</w:t>
+            </w:r>
+          </w:p>
+        </w:tc>
+        <w:tc>
+          <w:tcPr>
+            <w:tcW w:w="2268" w:type="dxa"/>
+            <w:vAlign w:val="center"/>
+          </w:tcPr>
+          <w:p>
+            <w:pPr>
+              <w:pStyle w:val="a3"/>
+              <w:spacing w:line="440" w:lineRule="exact"/>
+              <w:ind w:leftChars="0" w:left="0"/>
+              <w:jc w:val="both"/>
+              <w:cnfStyle w:val="000000100000" w:firstRow="0" w:lastRow="0" w:firstColumn="0" w:lastColumn="0" w:oddVBand="0" w:evenVBand="0" w:oddHBand="1" w:evenHBand="0" w:firstRowFirstColumn="0" w:firstRowLastColumn="0" w:lastRowFirstColumn="0" w:lastRowLastColumn="0"/>
+              <w:rPr>
+                <w:rFonts w:eastAsia="微軟正黑體" w:cstheme="minorHAnsi"/>
+              </w:rPr>
+            </w:pPr>
+            <w:r>
+              <w:rPr>
+                <w:rFonts w:eastAsia="微軟正黑體" w:cstheme="minorHAnsi" w:hint="eastAsia"/>
+              </w:rPr>
+              <w:t>未超過</w:t>
+            </w:r>
+            <w:r>
+              <w:rPr>
+                <w:rFonts w:eastAsia="微軟正黑體" w:cstheme="minorHAnsi" w:hint="eastAsia"/>
+              </w:rPr>
+              <w:t>100</w:t>
+            </w:r>
+            <w:r>
+              <w:rPr>
+                <w:rFonts w:eastAsia="微軟正黑體" w:cstheme="minorHAnsi" w:hint="eastAsia"/>
+              </w:rPr>
+              <w:t>萬美金</w:t>
+            </w:r>
+          </w:p>
+        </w:tc>
+        <w:tc>
+          <w:tcPr>
+            <w:tcW w:w="2210" w:type="dxa"/>
+            <w:vAlign w:val="center"/>
+          </w:tcPr>
+          <w:p>
+            <w:pPr>
+              <w:pStyle w:val="a3"/>
+              <w:spacing w:line="440" w:lineRule="exact"/>
+              <w:ind w:leftChars="0" w:left="0"/>
+              <w:jc w:val="both"/>
+              <w:cnfStyle w:val="000000100000" w:firstRow="0" w:lastRow="0" w:firstColumn="0" w:lastColumn="0" w:oddVBand="0" w:evenVBand="0" w:oddHBand="1" w:evenHBand="0" w:firstRowFirstColumn="0" w:firstRowLastColumn="0" w:lastRowFirstColumn="0" w:lastRowLastColumn="0"/>
+              <w:rPr>
+                <w:rFonts w:eastAsia="微軟正黑體" w:cstheme="minorHAnsi"/>
+              </w:rPr>
+            </w:pPr>
+            <w:r>
+              <w:rPr>
+                <w:rFonts w:eastAsia="微軟正黑體" w:cstheme="minorHAnsi" w:hint="eastAsia"/>
+              </w:rPr>
+              <w:t>未超過</w:t>
+            </w:r>
+            <w:r>
+              <w:rPr>
+                <w:rFonts w:eastAsia="微軟正黑體" w:cstheme="minorHAnsi" w:hint="eastAsia"/>
+              </w:rPr>
+              <w:t>50</w:t>
+            </w:r>
+            <w:r>
+              <w:rPr>
+                <w:rFonts w:eastAsia="微軟正黑體" w:cstheme="minorHAnsi" w:hint="eastAsia"/>
+              </w:rPr>
+              <w:t>萬美金</w:t>
+            </w:r>
+          </w:p>
+        </w:tc>
+      </w:tr>
+    </w:tbl>
+    <w:p>
+      <w:pPr>
+        <w:pStyle w:val="a3"/>
+        <w:spacing w:line="440" w:lineRule="exact"/>
+        <w:ind w:leftChars="0" w:left="960"/>
+        <w:rPr>
+          <w:rFonts w:eastAsia="微軟正黑體" w:cstheme="minorHAnsi" w:hint="eastAsia"/>
+        </w:rPr>
+      </w:pPr>
+    </w:p>
     <w:p>
       <w:pPr>
         <w:pStyle w:val="a3"/>
@@ -1855,7 +2331,7 @@
         <w:spacing w:line="440" w:lineRule="exact"/>
         <w:ind w:leftChars="0"/>
         <w:rPr>
-          <w:rFonts w:eastAsia="微軟正黑體" w:cstheme="minorHAnsi" w:hint="eastAsia"/>
+          <w:rFonts w:eastAsia="微軟正黑體" w:cstheme="minorHAnsi"/>
         </w:rPr>
       </w:pPr>
       <w:r>
@@ -1881,7 +2357,7 @@
         <w:spacing w:line="440" w:lineRule="exact"/>
         <w:ind w:leftChars="0"/>
         <w:rPr>
-          <w:rFonts w:eastAsia="微軟正黑體" w:cstheme="minorHAnsi" w:hint="eastAsia"/>
+          <w:rFonts w:eastAsia="微軟正黑體" w:cstheme="minorHAnsi"/>
         </w:rPr>
       </w:pPr>
       <w:r>
@@ -1901,7 +2377,7 @@
         <w:spacing w:line="440" w:lineRule="exact"/>
         <w:ind w:leftChars="0"/>
         <w:rPr>
-          <w:rFonts w:eastAsia="微軟正黑體" w:cstheme="minorHAnsi" w:hint="eastAsia"/>
+          <w:rFonts w:eastAsia="微軟正黑體" w:cstheme="minorHAnsi"/>
         </w:rPr>
       </w:pPr>
       <w:r>
@@ -2017,7 +2493,7 @@
         <w:spacing w:line="440" w:lineRule="exact"/>
         <w:ind w:leftChars="0"/>
         <w:rPr>
-          <w:rFonts w:eastAsia="微軟正黑體" w:cstheme="minorHAnsi" w:hint="eastAsia"/>
+          <w:rFonts w:eastAsia="微軟正黑體" w:cstheme="minorHAnsi"/>
         </w:rPr>
       </w:pPr>
       <w:r>
@@ -2037,7 +2513,7 @@
         <w:spacing w:line="440" w:lineRule="exact"/>
         <w:ind w:leftChars="0"/>
         <w:rPr>
-          <w:rFonts w:eastAsia="微軟正黑體" w:cstheme="minorHAnsi" w:hint="eastAsia"/>
+          <w:rFonts w:eastAsia="微軟正黑體" w:cstheme="minorHAnsi"/>
         </w:rPr>
       </w:pPr>
       <w:r>
@@ -2097,7 +2573,7 @@
         <w:spacing w:line="440" w:lineRule="exact"/>
         <w:ind w:leftChars="0"/>
         <w:rPr>
-          <w:rFonts w:eastAsia="微軟正黑體" w:cstheme="minorHAnsi" w:hint="eastAsia"/>
+          <w:rFonts w:eastAsia="微軟正黑體" w:cstheme="minorHAnsi"/>
         </w:rPr>
       </w:pPr>
       <w:r>
@@ -2151,7 +2627,7 @@
         <w:spacing w:line="440" w:lineRule="exact"/>
         <w:ind w:leftChars="0"/>
         <w:rPr>
-          <w:rFonts w:eastAsia="微軟正黑體" w:cstheme="minorHAnsi" w:hint="eastAsia"/>
+          <w:rFonts w:eastAsia="微軟正黑體" w:cstheme="minorHAnsi"/>
         </w:rPr>
       </w:pPr>
       <w:r>
@@ -2171,7 +2647,7 @@
         <w:spacing w:line="440" w:lineRule="exact"/>
         <w:ind w:leftChars="0"/>
         <w:rPr>
-          <w:rFonts w:eastAsia="微軟正黑體" w:cstheme="minorHAnsi" w:hint="eastAsia"/>
+          <w:rFonts w:eastAsia="微軟正黑體" w:cstheme="minorHAnsi"/>
         </w:rPr>
       </w:pPr>
       <w:r>
@@ -2232,7 +2708,7 @@
         <w:spacing w:line="440" w:lineRule="exact"/>
         <w:ind w:leftChars="0"/>
         <w:rPr>
-          <w:rFonts w:eastAsia="微軟正黑體" w:cstheme="minorHAnsi" w:hint="eastAsia"/>
+          <w:rFonts w:eastAsia="微軟正黑體" w:cstheme="minorHAnsi"/>
         </w:rPr>
       </w:pPr>
       <w:r>
@@ -2286,7 +2762,7 @@
         <w:spacing w:line="440" w:lineRule="exact"/>
         <w:ind w:leftChars="0"/>
         <w:rPr>
-          <w:rFonts w:eastAsia="微軟正黑體" w:cstheme="minorHAnsi" w:hint="eastAsia"/>
+          <w:rFonts w:eastAsia="微軟正黑體" w:cstheme="minorHAnsi"/>
         </w:rPr>
       </w:pPr>
       <w:r>
@@ -2306,7 +2782,7 @@
         <w:spacing w:line="440" w:lineRule="exact"/>
         <w:ind w:leftChars="0"/>
         <w:rPr>
-          <w:rFonts w:eastAsia="微軟正黑體" w:cstheme="minorHAnsi" w:hint="eastAsia"/>
+          <w:rFonts w:eastAsia="微軟正黑體" w:cstheme="minorHAnsi"/>
         </w:rPr>
       </w:pPr>
       <w:r>
@@ -2326,7 +2802,7 @@
         <w:spacing w:line="440" w:lineRule="exact"/>
         <w:ind w:leftChars="0"/>
         <w:rPr>
-          <w:rFonts w:eastAsia="微軟正黑體" w:cstheme="minorHAnsi" w:hint="eastAsia"/>
+          <w:rFonts w:eastAsia="微軟正黑體" w:cstheme="minorHAnsi"/>
         </w:rPr>
       </w:pPr>
       <w:r>
@@ -2346,7 +2822,7 @@
         <w:spacing w:line="440" w:lineRule="exact"/>
         <w:ind w:leftChars="0"/>
         <w:rPr>
-          <w:rFonts w:eastAsia="微軟正黑體" w:cstheme="minorHAnsi" w:hint="eastAsia"/>
+          <w:rFonts w:eastAsia="微軟正黑體" w:cstheme="minorHAnsi"/>
         </w:rPr>
       </w:pPr>
       <w:r>
@@ -2366,7 +2842,7 @@
         <w:spacing w:line="440" w:lineRule="exact"/>
         <w:ind w:leftChars="0"/>
         <w:rPr>
-          <w:rFonts w:eastAsia="微軟正黑體" w:cstheme="minorHAnsi" w:hint="eastAsia"/>
+          <w:rFonts w:eastAsia="微軟正黑體" w:cstheme="minorHAnsi"/>
         </w:rPr>
       </w:pPr>
       <w:r>
@@ -2503,7 +2979,7 @@
         <w:spacing w:line="440" w:lineRule="exact"/>
         <w:ind w:leftChars="0"/>
         <w:rPr>
-          <w:rFonts w:eastAsia="微軟正黑體" w:cstheme="minorHAnsi" w:hint="eastAsia"/>
+          <w:rFonts w:eastAsia="微軟正黑體" w:cstheme="minorHAnsi"/>
         </w:rPr>
       </w:pPr>
       <w:r>
@@ -2576,7 +3052,7 @@
         <w:spacing w:line="440" w:lineRule="exact"/>
         <w:ind w:leftChars="0"/>
         <w:rPr>
-          <w:rFonts w:eastAsia="微軟正黑體" w:cstheme="minorHAnsi" w:hint="eastAsia"/>
+          <w:rFonts w:eastAsia="微軟正黑體" w:cstheme="minorHAnsi"/>
         </w:rPr>
       </w:pPr>
       <w:r>
@@ -2637,7 +3113,7 @@
         <w:spacing w:line="440" w:lineRule="exact"/>
         <w:ind w:leftChars="0"/>
         <w:rPr>
-          <w:rFonts w:eastAsia="微軟正黑體" w:cstheme="minorHAnsi" w:hint="eastAsia"/>
+          <w:rFonts w:eastAsia="微軟正黑體" w:cstheme="minorHAnsi"/>
         </w:rPr>
       </w:pPr>
       <w:r>
@@ -2657,13 +3133,14 @@
         <w:spacing w:line="440" w:lineRule="exact"/>
         <w:ind w:leftChars="0"/>
         <w:rPr>
-          <w:rFonts w:eastAsia="微軟正黑體" w:cstheme="minorHAnsi" w:hint="eastAsia"/>
-        </w:rPr>
-      </w:pPr>
-      <w:r>
-        <w:rPr>
-          <w:rFonts w:eastAsia="微軟正黑體" w:cstheme="minorHAnsi" w:hint="eastAsia"/>
-        </w:rPr>
+          <w:rFonts w:eastAsia="微軟正黑體" w:cstheme="minorHAnsi"/>
+        </w:rPr>
+      </w:pPr>
+      <w:r>
+        <w:rPr>
+          <w:rFonts w:eastAsia="微軟正黑體" w:cstheme="minorHAnsi" w:hint="eastAsia"/>
+        </w:rPr>
+        <w:lastRenderedPageBreak/>
         <w:t>承包工程之工程款</w:t>
       </w:r>
     </w:p>
@@ -2677,7 +3154,7 @@
         <w:spacing w:line="440" w:lineRule="exact"/>
         <w:ind w:leftChars="0"/>
         <w:rPr>
-          <w:rFonts w:eastAsia="微軟正黑體" w:cstheme="minorHAnsi" w:hint="eastAsia"/>
+          <w:rFonts w:eastAsia="微軟正黑體" w:cstheme="minorHAnsi"/>
         </w:rPr>
       </w:pPr>
       <w:r>
@@ -2697,7 +3174,7 @@
         <w:spacing w:line="440" w:lineRule="exact"/>
         <w:ind w:leftChars="0"/>
         <w:rPr>
-          <w:rFonts w:eastAsia="微軟正黑體" w:cstheme="minorHAnsi" w:hint="eastAsia"/>
+          <w:rFonts w:eastAsia="微軟正黑體" w:cstheme="minorHAnsi"/>
         </w:rPr>
       </w:pPr>
       <w:r>
@@ -2717,7 +3194,7 @@
         <w:spacing w:line="440" w:lineRule="exact"/>
         <w:ind w:leftChars="0"/>
         <w:rPr>
-          <w:rFonts w:eastAsia="微軟正黑體" w:cstheme="minorHAnsi" w:hint="eastAsia"/>
+          <w:rFonts w:eastAsia="微軟正黑體" w:cstheme="minorHAnsi"/>
         </w:rPr>
       </w:pPr>
       <w:r>
@@ -2737,7 +3214,7 @@
         <w:spacing w:line="440" w:lineRule="exact"/>
         <w:ind w:leftChars="0"/>
         <w:rPr>
-          <w:rFonts w:eastAsia="微軟正黑體" w:cstheme="minorHAnsi" w:hint="eastAsia"/>
+          <w:rFonts w:eastAsia="微軟正黑體" w:cstheme="minorHAnsi"/>
         </w:rPr>
       </w:pPr>
       <w:proofErr w:type="gramStart"/>
@@ -2779,7 +3256,7 @@
         <w:spacing w:line="440" w:lineRule="exact"/>
         <w:ind w:leftChars="0"/>
         <w:rPr>
-          <w:rFonts w:eastAsia="微軟正黑體" w:cstheme="minorHAnsi" w:hint="eastAsia"/>
+          <w:rFonts w:eastAsia="微軟正黑體" w:cstheme="minorHAnsi"/>
         </w:rPr>
       </w:pPr>
       <w:r>
@@ -2841,7 +3318,7 @@
         <w:spacing w:line="440" w:lineRule="exact"/>
         <w:ind w:leftChars="0"/>
         <w:rPr>
-          <w:rFonts w:eastAsia="微軟正黑體" w:cstheme="minorHAnsi" w:hint="eastAsia"/>
+          <w:rFonts w:eastAsia="微軟正黑體" w:cstheme="minorHAnsi"/>
         </w:rPr>
       </w:pPr>
       <w:proofErr w:type="gramStart"/>
@@ -2897,7 +3374,7 @@
         <w:spacing w:line="440" w:lineRule="exact"/>
         <w:ind w:leftChars="0"/>
         <w:rPr>
-          <w:rFonts w:eastAsia="微軟正黑體" w:cstheme="minorHAnsi" w:hint="eastAsia"/>
+          <w:rFonts w:eastAsia="微軟正黑體" w:cstheme="minorHAnsi"/>
         </w:rPr>
       </w:pPr>
       <w:r>
@@ -2931,14 +3408,13 @@
         <w:spacing w:line="440" w:lineRule="exact"/>
         <w:ind w:leftChars="0"/>
         <w:rPr>
-          <w:rFonts w:eastAsia="微軟正黑體" w:cstheme="minorHAnsi" w:hint="eastAsia"/>
-        </w:rPr>
-      </w:pPr>
-      <w:r>
-        <w:rPr>
-          <w:rFonts w:eastAsia="微軟正黑體" w:cstheme="minorHAnsi" w:hint="eastAsia"/>
-        </w:rPr>
-        <w:lastRenderedPageBreak/>
+          <w:rFonts w:eastAsia="微軟正黑體" w:cstheme="minorHAnsi"/>
+        </w:rPr>
+      </w:pPr>
+      <w:r>
+        <w:rPr>
+          <w:rFonts w:eastAsia="微軟正黑體" w:cstheme="minorHAnsi" w:hint="eastAsia"/>
+        </w:rPr>
         <w:t>華僑或港澳居民比照非居住民辦理</w:t>
       </w:r>
     </w:p>
@@ -2952,7 +3428,7 @@
         <w:spacing w:line="440" w:lineRule="exact"/>
         <w:ind w:leftChars="0"/>
         <w:rPr>
-          <w:rFonts w:eastAsia="微軟正黑體" w:cstheme="minorHAnsi" w:hint="eastAsia"/>
+          <w:rFonts w:eastAsia="微軟正黑體" w:cstheme="minorHAnsi"/>
         </w:rPr>
       </w:pPr>
       <w:r>
@@ -2972,7 +3448,7 @@
         <w:spacing w:line="440" w:lineRule="exact"/>
         <w:ind w:leftChars="0"/>
         <w:rPr>
-          <w:rFonts w:eastAsia="微軟正黑體" w:cstheme="minorHAnsi" w:hint="eastAsia"/>
+          <w:rFonts w:eastAsia="微軟正黑體" w:cstheme="minorHAnsi"/>
         </w:rPr>
       </w:pPr>
       <w:r>
@@ -3033,7 +3509,7 @@
         <w:spacing w:line="440" w:lineRule="exact"/>
         <w:ind w:leftChars="0"/>
         <w:rPr>
-          <w:rFonts w:eastAsia="微軟正黑體" w:cstheme="minorHAnsi" w:hint="eastAsia"/>
+          <w:rFonts w:eastAsia="微軟正黑體" w:cstheme="minorHAnsi"/>
         </w:rPr>
       </w:pPr>
       <w:r>
@@ -3053,7 +3529,7 @@
         <w:spacing w:line="440" w:lineRule="exact"/>
         <w:ind w:leftChars="0"/>
         <w:rPr>
-          <w:rFonts w:eastAsia="微軟正黑體" w:cstheme="minorHAnsi" w:hint="eastAsia"/>
+          <w:rFonts w:eastAsia="微軟正黑體" w:cstheme="minorHAnsi"/>
         </w:rPr>
       </w:pPr>
       <w:r>
@@ -3068,7 +3544,7 @@
         <w:spacing w:line="440" w:lineRule="exact"/>
         <w:ind w:firstLine="480"/>
         <w:rPr>
-          <w:rFonts w:eastAsia="微軟正黑體" w:cstheme="minorHAnsi" w:hint="eastAsia"/>
+          <w:rFonts w:eastAsia="微軟正黑體" w:cstheme="minorHAnsi"/>
         </w:rPr>
       </w:pPr>
       <w:r>
@@ -3082,7 +3558,14 @@
           <w:rFonts w:eastAsia="微軟正黑體" w:cstheme="minorHAnsi" w:hint="eastAsia"/>
           <w:shd w:val="clear" w:color="auto" w:fill="FFFF00"/>
         </w:rPr>
-        <w:t>五年</w:t>
+        <w:t>5</w:t>
+      </w:r>
+      <w:r>
+        <w:rPr>
+          <w:rFonts w:eastAsia="微軟正黑體" w:cstheme="minorHAnsi" w:hint="eastAsia"/>
+          <w:shd w:val="clear" w:color="auto" w:fill="FFFF00"/>
+        </w:rPr>
+        <w:t>年</w:t>
       </w:r>
     </w:p>
     <w:p>
@@ -3095,7 +3578,7 @@
         <w:spacing w:line="440" w:lineRule="exact"/>
         <w:ind w:leftChars="0"/>
         <w:rPr>
-          <w:rFonts w:eastAsia="微軟正黑體" w:cstheme="minorHAnsi" w:hint="eastAsia"/>
+          <w:rFonts w:eastAsia="微軟正黑體" w:cstheme="minorHAnsi"/>
         </w:rPr>
       </w:pPr>
       <w:r>
@@ -3115,7 +3598,7 @@
         <w:spacing w:line="440" w:lineRule="exact"/>
         <w:ind w:leftChars="0"/>
         <w:rPr>
-          <w:rFonts w:eastAsia="微軟正黑體" w:cstheme="minorHAnsi" w:hint="eastAsia"/>
+          <w:rFonts w:eastAsia="微軟正黑體" w:cstheme="minorHAnsi"/>
         </w:rPr>
       </w:pPr>
       <w:r>
@@ -3135,7 +3618,7 @@
         <w:spacing w:line="440" w:lineRule="exact"/>
         <w:ind w:leftChars="0"/>
         <w:rPr>
-          <w:rFonts w:eastAsia="微軟正黑體" w:cstheme="minorHAnsi" w:hint="eastAsia"/>
+          <w:rFonts w:eastAsia="微軟正黑體" w:cstheme="minorHAnsi"/>
         </w:rPr>
       </w:pPr>
       <w:r>
@@ -3155,7 +3638,7 @@
         <w:spacing w:line="440" w:lineRule="exact"/>
         <w:ind w:leftChars="0"/>
         <w:rPr>
-          <w:rFonts w:eastAsia="微軟正黑體" w:cstheme="minorHAnsi" w:hint="eastAsia"/>
+          <w:rFonts w:eastAsia="微軟正黑體" w:cstheme="minorHAnsi"/>
         </w:rPr>
       </w:pPr>
       <w:r>
@@ -3175,28 +3658,20 @@
         <w:spacing w:line="440" w:lineRule="exact"/>
         <w:ind w:leftChars="0"/>
         <w:rPr>
-          <w:rFonts w:eastAsia="微軟正黑體" w:cstheme="minorHAnsi" w:hint="eastAsia"/>
-        </w:rPr>
-      </w:pPr>
-      <w:r>
-        <w:rPr>
-          <w:rFonts w:eastAsia="微軟正黑體" w:cstheme="minorHAnsi" w:hint="eastAsia"/>
-        </w:rPr>
-        <w:t>申報書金額不得更改，如經更改，應請申報</w:t>
-      </w:r>
-      <w:proofErr w:type="gramStart"/>
-      <w:r>
-        <w:rPr>
-          <w:rFonts w:eastAsia="微軟正黑體" w:cstheme="minorHAnsi" w:hint="eastAsia"/>
-        </w:rPr>
-        <w:t>一務</w:t>
-      </w:r>
-      <w:proofErr w:type="gramEnd"/>
-      <w:r>
-        <w:rPr>
-          <w:rFonts w:eastAsia="微軟正黑體" w:cstheme="minorHAnsi" w:hint="eastAsia"/>
-        </w:rPr>
-        <w:t>人加蓋印章或由本人簽字</w:t>
+          <w:rFonts w:eastAsia="微軟正黑體" w:cstheme="minorHAnsi"/>
+        </w:rPr>
+      </w:pPr>
+      <w:r>
+        <w:rPr>
+          <w:rFonts w:eastAsia="微軟正黑體" w:cstheme="minorHAnsi" w:hint="eastAsia"/>
+        </w:rPr>
+        <w:t>申報書金額不得更改，如經更改，應請申報義</w:t>
+      </w:r>
+      <w:r>
+        <w:rPr>
+          <w:rFonts w:eastAsia="微軟正黑體" w:cstheme="minorHAnsi" w:hint="eastAsia"/>
+        </w:rPr>
+        <w:t>務人加蓋印章或由本人簽字</w:t>
       </w:r>
     </w:p>
     <w:p>
@@ -3209,7 +3684,7 @@
         <w:spacing w:line="440" w:lineRule="exact"/>
         <w:ind w:leftChars="0"/>
         <w:rPr>
-          <w:rFonts w:eastAsia="微軟正黑體" w:cstheme="minorHAnsi" w:hint="eastAsia"/>
+          <w:rFonts w:eastAsia="微軟正黑體" w:cstheme="minorHAnsi"/>
         </w:rPr>
       </w:pPr>
       <w:r>
@@ -3219,347 +3694,417 @@
         <w:t>發現偽造外幣</w:t>
       </w:r>
     </w:p>
-    <w:p>
-      <w:pPr>
-        <w:pStyle w:val="a3"/>
-        <w:numPr>
-          <w:ilvl w:val="1"/>
-          <w:numId w:val="10"/>
-        </w:numPr>
-        <w:spacing w:line="440" w:lineRule="exact"/>
-        <w:ind w:leftChars="0"/>
-        <w:rPr>
-          <w:rFonts w:eastAsia="微軟正黑體" w:cstheme="minorHAnsi" w:hint="eastAsia"/>
-        </w:rPr>
-      </w:pPr>
-      <w:r>
-        <w:rPr>
-          <w:rFonts w:eastAsia="微軟正黑體" w:cstheme="minorHAnsi" w:hint="eastAsia"/>
-        </w:rPr>
-        <w:t>總值逾</w:t>
-      </w:r>
-      <w:r>
-        <w:rPr>
-          <w:rFonts w:eastAsia="微軟正黑體" w:cstheme="minorHAnsi" w:hint="eastAsia"/>
-          <w:shd w:val="clear" w:color="auto" w:fill="FFFF00"/>
-        </w:rPr>
-        <w:t>200</w:t>
-      </w:r>
-      <w:r>
-        <w:rPr>
-          <w:rFonts w:eastAsia="微軟正黑體" w:cstheme="minorHAnsi" w:hint="eastAsia"/>
-          <w:shd w:val="clear" w:color="auto" w:fill="FFFF00"/>
-        </w:rPr>
-        <w:t>元美金以上</w:t>
-      </w:r>
-      <w:r>
-        <w:rPr>
-          <w:rFonts w:eastAsia="微軟正黑體" w:cstheme="minorHAnsi" w:hint="eastAsia"/>
-        </w:rPr>
-        <w:t>者，立即記</w:t>
-      </w:r>
-      <w:proofErr w:type="gramStart"/>
-      <w:r>
-        <w:rPr>
-          <w:rFonts w:eastAsia="微軟正黑體" w:cstheme="minorHAnsi" w:hint="eastAsia"/>
-        </w:rPr>
-        <w:t>明持兌人</w:t>
-      </w:r>
-      <w:proofErr w:type="gramEnd"/>
-      <w:r>
-        <w:rPr>
-          <w:rFonts w:eastAsia="微軟正黑體" w:cstheme="minorHAnsi" w:hint="eastAsia"/>
-        </w:rPr>
-        <w:t>姓名、職業及住宅</w:t>
-      </w:r>
-    </w:p>
-    <w:p>
-      <w:pPr>
-        <w:pStyle w:val="a3"/>
-        <w:numPr>
-          <w:ilvl w:val="1"/>
-          <w:numId w:val="10"/>
-        </w:numPr>
-        <w:spacing w:line="440" w:lineRule="exact"/>
-        <w:ind w:leftChars="0"/>
-        <w:rPr>
-          <w:rFonts w:eastAsia="微軟正黑體" w:cstheme="minorHAnsi" w:hint="eastAsia"/>
-        </w:rPr>
-      </w:pPr>
-      <w:proofErr w:type="gramStart"/>
-      <w:r>
-        <w:rPr>
-          <w:rFonts w:eastAsia="微軟正黑體" w:cstheme="minorHAnsi" w:hint="eastAsia"/>
-        </w:rPr>
-        <w:t>總值逾</w:t>
-      </w:r>
-      <w:r>
-        <w:rPr>
-          <w:rFonts w:eastAsia="微軟正黑體" w:cstheme="minorHAnsi" w:hint="eastAsia"/>
-          <w:shd w:val="clear" w:color="auto" w:fill="FFFF00"/>
-        </w:rPr>
-        <w:t>未達</w:t>
-      </w:r>
-      <w:proofErr w:type="gramEnd"/>
-      <w:r>
-        <w:rPr>
-          <w:rFonts w:eastAsia="微軟正黑體" w:cstheme="minorHAnsi" w:hint="eastAsia"/>
-          <w:shd w:val="clear" w:color="auto" w:fill="FFFF00"/>
-        </w:rPr>
-        <w:t>200</w:t>
-      </w:r>
-      <w:r>
-        <w:rPr>
-          <w:rFonts w:eastAsia="微軟正黑體" w:cstheme="minorHAnsi" w:hint="eastAsia"/>
-          <w:shd w:val="clear" w:color="auto" w:fill="FFFF00"/>
-        </w:rPr>
-        <w:t>元美金</w:t>
-      </w:r>
-      <w:r>
-        <w:rPr>
-          <w:rFonts w:eastAsia="微軟正黑體" w:cstheme="minorHAnsi" w:hint="eastAsia"/>
-        </w:rPr>
-        <w:t>者</w:t>
-      </w:r>
-      <w:r>
-        <w:rPr>
-          <w:rFonts w:eastAsia="微軟正黑體" w:cstheme="minorHAnsi" w:hint="eastAsia"/>
-        </w:rPr>
-        <w:t>，經查明</w:t>
-      </w:r>
-      <w:proofErr w:type="gramStart"/>
-      <w:r>
-        <w:rPr>
-          <w:rFonts w:eastAsia="微軟正黑體" w:cstheme="minorHAnsi" w:hint="eastAsia"/>
-        </w:rPr>
-        <w:t>持兌人</w:t>
-      </w:r>
-      <w:proofErr w:type="gramEnd"/>
-      <w:r>
-        <w:rPr>
-          <w:rFonts w:eastAsia="微軟正黑體" w:cstheme="minorHAnsi" w:hint="eastAsia"/>
-        </w:rPr>
-        <w:t>非惡意使用者，以蓋戳章作廢</w:t>
-      </w:r>
-    </w:p>
-    <w:p>
-      <w:pPr>
-        <w:pStyle w:val="a3"/>
-        <w:numPr>
-          <w:ilvl w:val="0"/>
-          <w:numId w:val="10"/>
-        </w:numPr>
-        <w:spacing w:line="440" w:lineRule="exact"/>
-        <w:ind w:leftChars="0"/>
-        <w:rPr>
-          <w:rFonts w:eastAsia="微軟正黑體" w:cstheme="minorHAnsi" w:hint="eastAsia"/>
-        </w:rPr>
-      </w:pPr>
-      <w:r>
-        <w:rPr>
-          <w:rFonts w:eastAsia="微軟正黑體" w:cstheme="minorHAnsi" w:hint="eastAsia"/>
-        </w:rPr>
-        <w:t>發現偽造人民幣</w:t>
-      </w:r>
-    </w:p>
-    <w:p>
-      <w:pPr>
-        <w:pStyle w:val="a3"/>
-        <w:numPr>
-          <w:ilvl w:val="1"/>
-          <w:numId w:val="10"/>
-        </w:numPr>
-        <w:spacing w:line="440" w:lineRule="exact"/>
-        <w:ind w:leftChars="0"/>
-        <w:rPr>
-          <w:rFonts w:eastAsia="微軟正黑體" w:cstheme="minorHAnsi" w:hint="eastAsia"/>
-        </w:rPr>
-      </w:pPr>
-      <w:r>
-        <w:rPr>
-          <w:rFonts w:eastAsia="微軟正黑體" w:cstheme="minorHAnsi" w:hint="eastAsia"/>
-        </w:rPr>
-        <w:t>報請警察機關辦理</w:t>
-      </w:r>
-    </w:p>
-    <w:p>
-      <w:pPr>
-        <w:pStyle w:val="a3"/>
-        <w:numPr>
-          <w:ilvl w:val="2"/>
-          <w:numId w:val="10"/>
-        </w:numPr>
-        <w:spacing w:line="440" w:lineRule="exact"/>
-        <w:ind w:leftChars="0"/>
-        <w:rPr>
-          <w:rFonts w:eastAsia="微軟正黑體" w:cstheme="minorHAnsi" w:hint="eastAsia"/>
-        </w:rPr>
-      </w:pPr>
-      <w:r>
-        <w:rPr>
-          <w:rFonts w:eastAsia="微軟正黑體" w:cstheme="minorHAnsi" w:hint="eastAsia"/>
-        </w:rPr>
-        <w:t>總值在</w:t>
-      </w:r>
+    <w:tbl>
+      <w:tblPr>
+        <w:tblStyle w:val="-6"/>
+        <w:tblW w:w="0" w:type="auto"/>
+        <w:tblInd w:w="552" w:type="dxa"/>
+        <w:tblLook w:val="04A0" w:firstRow="1" w:lastRow="0" w:firstColumn="1" w:lastColumn="0" w:noHBand="0" w:noVBand="1"/>
+      </w:tblPr>
+      <w:tblGrid>
+        <w:gridCol w:w="2391"/>
+        <w:gridCol w:w="1985"/>
+        <w:gridCol w:w="5103"/>
+      </w:tblGrid>
+      <w:tr>
+        <w:trPr>
+          <w:cnfStyle w:val="100000000000" w:firstRow="1" w:lastRow="0" w:firstColumn="0" w:lastColumn="0" w:oddVBand="0" w:evenVBand="0" w:oddHBand="0" w:evenHBand="0" w:firstRowFirstColumn="0" w:firstRowLastColumn="0" w:lastRowFirstColumn="0" w:lastRowLastColumn="0"/>
+          <w:trHeight w:val="422"/>
+        </w:trPr>
+        <w:tc>
+          <w:tcPr>
+            <w:cnfStyle w:val="001000000000" w:firstRow="0" w:lastRow="0" w:firstColumn="1" w:lastColumn="0" w:oddVBand="0" w:evenVBand="0" w:oddHBand="0" w:evenHBand="0" w:firstRowFirstColumn="0" w:firstRowLastColumn="0" w:lastRowFirstColumn="0" w:lastRowLastColumn="0"/>
+            <w:tcW w:w="2391" w:type="dxa"/>
+          </w:tcPr>
+          <w:p>
+            <w:pPr>
+              <w:spacing w:line="440" w:lineRule="exact"/>
+              <w:rPr>
+                <w:rFonts w:eastAsia="微軟正黑體" w:cstheme="minorHAnsi"/>
+              </w:rPr>
+            </w:pPr>
+          </w:p>
+        </w:tc>
+        <w:tc>
+          <w:tcPr>
+            <w:tcW w:w="1985" w:type="dxa"/>
+          </w:tcPr>
+          <w:p>
+            <w:pPr>
+              <w:spacing w:line="440" w:lineRule="exact"/>
+              <w:cnfStyle w:val="100000000000" w:firstRow="1" w:lastRow="0" w:firstColumn="0" w:lastColumn="0" w:oddVBand="0" w:evenVBand="0" w:oddHBand="0" w:evenHBand="0" w:firstRowFirstColumn="0" w:firstRowLastColumn="0" w:lastRowFirstColumn="0" w:lastRowLastColumn="0"/>
+              <w:rPr>
+                <w:rFonts w:eastAsia="微軟正黑體" w:cstheme="minorHAnsi"/>
+              </w:rPr>
+            </w:pPr>
+          </w:p>
+        </w:tc>
+        <w:tc>
+          <w:tcPr>
+            <w:tcW w:w="5103" w:type="dxa"/>
+          </w:tcPr>
+          <w:p>
+            <w:pPr>
+              <w:spacing w:line="440" w:lineRule="exact"/>
+              <w:cnfStyle w:val="100000000000" w:firstRow="1" w:lastRow="0" w:firstColumn="0" w:lastColumn="0" w:oddVBand="0" w:evenVBand="0" w:oddHBand="0" w:evenHBand="0" w:firstRowFirstColumn="0" w:firstRowLastColumn="0" w:lastRowFirstColumn="0" w:lastRowLastColumn="0"/>
+              <w:rPr>
+                <w:rFonts w:eastAsia="微軟正黑體" w:cstheme="minorHAnsi"/>
+              </w:rPr>
+            </w:pPr>
+          </w:p>
+        </w:tc>
+      </w:tr>
+      <w:tr>
+        <w:trPr>
+          <w:cnfStyle w:val="000000100000" w:firstRow="0" w:lastRow="0" w:firstColumn="0" w:lastColumn="0" w:oddVBand="0" w:evenVBand="0" w:oddHBand="1" w:evenHBand="0" w:firstRowFirstColumn="0" w:firstRowLastColumn="0" w:lastRowFirstColumn="0" w:lastRowLastColumn="0"/>
+          <w:trHeight w:val="422"/>
+        </w:trPr>
+        <w:tc>
+          <w:tcPr>
+            <w:cnfStyle w:val="001000000000" w:firstRow="0" w:lastRow="0" w:firstColumn="1" w:lastColumn="0" w:oddVBand="0" w:evenVBand="0" w:oddHBand="0" w:evenHBand="0" w:firstRowFirstColumn="0" w:firstRowLastColumn="0" w:lastRowFirstColumn="0" w:lastRowLastColumn="0"/>
+            <w:tcW w:w="2391" w:type="dxa"/>
+            <w:vMerge w:val="restart"/>
+            <w:vAlign w:val="center"/>
+          </w:tcPr>
+          <w:p>
+            <w:pPr>
+              <w:spacing w:line="440" w:lineRule="exact"/>
+              <w:jc w:val="both"/>
+              <w:rPr>
+                <w:rFonts w:eastAsia="微軟正黑體" w:cstheme="minorHAnsi"/>
+              </w:rPr>
+            </w:pPr>
+            <w:r>
+              <w:rPr>
+                <w:rFonts w:eastAsia="微軟正黑體" w:cstheme="minorHAnsi" w:hint="eastAsia"/>
+              </w:rPr>
+              <w:t>偽造外幣</w:t>
+            </w:r>
+          </w:p>
+        </w:tc>
+        <w:tc>
+          <w:tcPr>
+            <w:tcW w:w="1985" w:type="dxa"/>
+          </w:tcPr>
+          <w:p>
+            <w:pPr>
+              <w:spacing w:line="440" w:lineRule="exact"/>
+              <w:cnfStyle w:val="000000100000" w:firstRow="0" w:lastRow="0" w:firstColumn="0" w:lastColumn="0" w:oddVBand="0" w:evenVBand="0" w:oddHBand="1" w:evenHBand="0" w:firstRowFirstColumn="0" w:firstRowLastColumn="0" w:lastRowFirstColumn="0" w:lastRowLastColumn="0"/>
+              <w:rPr>
+                <w:rFonts w:eastAsia="微軟正黑體" w:cstheme="minorHAnsi"/>
+              </w:rPr>
+            </w:pPr>
+            <w:r>
+              <w:rPr>
+                <w:rFonts w:eastAsia="微軟正黑體" w:cstheme="minorHAnsi" w:hint="eastAsia"/>
+              </w:rPr>
+              <w:t>200</w:t>
+            </w:r>
+            <w:r>
+              <w:rPr>
+                <w:rFonts w:eastAsia="微軟正黑體" w:cstheme="minorHAnsi" w:hint="eastAsia"/>
+              </w:rPr>
+              <w:t>元美金以上</w:t>
+            </w:r>
+          </w:p>
+        </w:tc>
+        <w:tc>
+          <w:tcPr>
+            <w:tcW w:w="5103" w:type="dxa"/>
+          </w:tcPr>
+          <w:p>
+            <w:pPr>
+              <w:spacing w:line="440" w:lineRule="exact"/>
+              <w:cnfStyle w:val="000000100000" w:firstRow="0" w:lastRow="0" w:firstColumn="0" w:lastColumn="0" w:oddVBand="0" w:evenVBand="0" w:oddHBand="1" w:evenHBand="0" w:firstRowFirstColumn="0" w:firstRowLastColumn="0" w:lastRowFirstColumn="0" w:lastRowLastColumn="0"/>
+              <w:rPr>
+                <w:rFonts w:eastAsia="微軟正黑體" w:cstheme="minorHAnsi"/>
+              </w:rPr>
+            </w:pPr>
+            <w:r>
+              <w:rPr>
+                <w:rFonts w:eastAsia="微軟正黑體" w:cstheme="minorHAnsi" w:hint="eastAsia"/>
+              </w:rPr>
+              <w:t>立即記</w:t>
+            </w:r>
+            <w:proofErr w:type="gramStart"/>
+            <w:r>
+              <w:rPr>
+                <w:rFonts w:eastAsia="微軟正黑體" w:cstheme="minorHAnsi" w:hint="eastAsia"/>
+              </w:rPr>
+              <w:t>明持兌人</w:t>
+            </w:r>
+            <w:proofErr w:type="gramEnd"/>
+            <w:r>
+              <w:rPr>
+                <w:rFonts w:eastAsia="微軟正黑體" w:cstheme="minorHAnsi" w:hint="eastAsia"/>
+              </w:rPr>
+              <w:t>姓名、職業及住宅</w:t>
+            </w:r>
+          </w:p>
+        </w:tc>
+      </w:tr>
+      <w:tr>
+        <w:trPr>
+          <w:cnfStyle w:val="000000010000" w:firstRow="0" w:lastRow="0" w:firstColumn="0" w:lastColumn="0" w:oddVBand="0" w:evenVBand="0" w:oddHBand="0" w:evenHBand="1" w:firstRowFirstColumn="0" w:firstRowLastColumn="0" w:lastRowFirstColumn="0" w:lastRowLastColumn="0"/>
+          <w:trHeight w:val="422"/>
+        </w:trPr>
+        <w:tc>
+          <w:tcPr>
+            <w:cnfStyle w:val="001000000000" w:firstRow="0" w:lastRow="0" w:firstColumn="1" w:lastColumn="0" w:oddVBand="0" w:evenVBand="0" w:oddHBand="0" w:evenHBand="0" w:firstRowFirstColumn="0" w:firstRowLastColumn="0" w:lastRowFirstColumn="0" w:lastRowLastColumn="0"/>
+            <w:tcW w:w="2391" w:type="dxa"/>
+            <w:vMerge/>
+            <w:vAlign w:val="center"/>
+          </w:tcPr>
+          <w:p>
+            <w:pPr>
+              <w:spacing w:line="440" w:lineRule="exact"/>
+              <w:jc w:val="both"/>
+              <w:rPr>
+                <w:rFonts w:eastAsia="微軟正黑體" w:cstheme="minorHAnsi"/>
+              </w:rPr>
+            </w:pPr>
+          </w:p>
+        </w:tc>
+        <w:tc>
+          <w:tcPr>
+            <w:tcW w:w="1985" w:type="dxa"/>
+          </w:tcPr>
+          <w:p>
+            <w:pPr>
+              <w:spacing w:line="440" w:lineRule="exact"/>
+              <w:cnfStyle w:val="000000010000" w:firstRow="0" w:lastRow="0" w:firstColumn="0" w:lastColumn="0" w:oddVBand="0" w:evenVBand="0" w:oddHBand="0" w:evenHBand="1" w:firstRowFirstColumn="0" w:firstRowLastColumn="0" w:lastRowFirstColumn="0" w:lastRowLastColumn="0"/>
+              <w:rPr>
+                <w:rFonts w:eastAsia="微軟正黑體" w:cstheme="minorHAnsi"/>
+              </w:rPr>
+            </w:pPr>
+            <w:r>
+              <w:rPr>
+                <w:rFonts w:eastAsia="微軟正黑體" w:cstheme="minorHAnsi" w:hint="eastAsia"/>
+              </w:rPr>
+              <w:t>未</w:t>
+            </w:r>
+            <w:r>
+              <w:rPr>
+                <w:rFonts w:eastAsia="微軟正黑體" w:cstheme="minorHAnsi" w:hint="eastAsia"/>
+              </w:rPr>
+              <w:t>達</w:t>
+            </w:r>
+            <w:r>
+              <w:rPr>
+                <w:rFonts w:eastAsia="微軟正黑體" w:cstheme="minorHAnsi" w:hint="eastAsia"/>
+              </w:rPr>
+              <w:t>200</w:t>
+            </w:r>
+            <w:r>
+              <w:rPr>
+                <w:rFonts w:eastAsia="微軟正黑體" w:cstheme="minorHAnsi" w:hint="eastAsia"/>
+              </w:rPr>
+              <w:t>元美金</w:t>
+            </w:r>
+          </w:p>
+        </w:tc>
+        <w:tc>
+          <w:tcPr>
+            <w:tcW w:w="5103" w:type="dxa"/>
+          </w:tcPr>
+          <w:p>
+            <w:pPr>
+              <w:spacing w:line="440" w:lineRule="exact"/>
+              <w:cnfStyle w:val="000000010000" w:firstRow="0" w:lastRow="0" w:firstColumn="0" w:lastColumn="0" w:oddVBand="0" w:evenVBand="0" w:oddHBand="0" w:evenHBand="1" w:firstRowFirstColumn="0" w:firstRowLastColumn="0" w:lastRowFirstColumn="0" w:lastRowLastColumn="0"/>
+              <w:rPr>
+                <w:rFonts w:eastAsia="微軟正黑體" w:cstheme="minorHAnsi"/>
+              </w:rPr>
+            </w:pPr>
+            <w:r>
+              <w:rPr>
+                <w:rFonts w:eastAsia="微軟正黑體" w:cstheme="minorHAnsi" w:hint="eastAsia"/>
+              </w:rPr>
+              <w:t>經查明</w:t>
+            </w:r>
+            <w:proofErr w:type="gramStart"/>
+            <w:r>
+              <w:rPr>
+                <w:rFonts w:eastAsia="微軟正黑體" w:cstheme="minorHAnsi" w:hint="eastAsia"/>
+              </w:rPr>
+              <w:t>持兌人</w:t>
+            </w:r>
+            <w:proofErr w:type="gramEnd"/>
+            <w:r>
+              <w:rPr>
+                <w:rFonts w:eastAsia="微軟正黑體" w:cstheme="minorHAnsi" w:hint="eastAsia"/>
+              </w:rPr>
+              <w:t>非惡意使用者，以蓋戳章作廢</w:t>
+            </w:r>
+          </w:p>
+        </w:tc>
+      </w:tr>
+      <w:tr>
+        <w:trPr>
+          <w:cnfStyle w:val="000000100000" w:firstRow="0" w:lastRow="0" w:firstColumn="0" w:lastColumn="0" w:oddVBand="0" w:evenVBand="0" w:oddHBand="1" w:evenHBand="0" w:firstRowFirstColumn="0" w:firstRowLastColumn="0" w:lastRowFirstColumn="0" w:lastRowLastColumn="0"/>
+          <w:trHeight w:val="422"/>
+        </w:trPr>
+        <w:tc>
+          <w:tcPr>
+            <w:cnfStyle w:val="001000000000" w:firstRow="0" w:lastRow="0" w:firstColumn="1" w:lastColumn="0" w:oddVBand="0" w:evenVBand="0" w:oddHBand="0" w:evenHBand="0" w:firstRowFirstColumn="0" w:firstRowLastColumn="0" w:lastRowFirstColumn="0" w:lastRowLastColumn="0"/>
+            <w:tcW w:w="2391" w:type="dxa"/>
+            <w:vMerge w:val="restart"/>
+            <w:vAlign w:val="center"/>
+          </w:tcPr>
+          <w:p>
+            <w:pPr>
+              <w:spacing w:line="440" w:lineRule="exact"/>
+              <w:jc w:val="both"/>
+              <w:rPr>
+                <w:rFonts w:eastAsia="微軟正黑體" w:cstheme="minorHAnsi" w:hint="eastAsia"/>
+              </w:rPr>
+            </w:pPr>
+            <w:r>
+              <w:rPr>
+                <w:rFonts w:eastAsia="微軟正黑體" w:cstheme="minorHAnsi" w:hint="eastAsia"/>
+              </w:rPr>
+              <w:t>偽造人民幣</w:t>
+            </w:r>
+          </w:p>
+          <w:p>
+            <w:pPr>
+              <w:spacing w:line="440" w:lineRule="exact"/>
+              <w:jc w:val="both"/>
+              <w:rPr>
+                <w:rFonts w:eastAsia="微軟正黑體" w:cstheme="minorHAnsi"/>
+              </w:rPr>
+            </w:pPr>
+            <w:r>
+              <w:rPr>
+                <w:rFonts w:eastAsia="微軟正黑體" w:cstheme="minorHAnsi" w:hint="eastAsia"/>
+              </w:rPr>
+              <w:t>(</w:t>
+            </w:r>
+            <w:r>
+              <w:rPr>
+                <w:rFonts w:eastAsia="微軟正黑體" w:cstheme="minorHAnsi" w:hint="eastAsia"/>
+              </w:rPr>
+              <w:t>報請警察機關辦理</w:t>
+            </w:r>
+            <w:r>
+              <w:rPr>
+                <w:rFonts w:eastAsia="微軟正黑體" w:cstheme="minorHAnsi" w:hint="eastAsia"/>
+              </w:rPr>
+              <w:t>)</w:t>
+            </w:r>
+          </w:p>
+        </w:tc>
+        <w:tc>
+          <w:tcPr>
+            <w:tcW w:w="7088" w:type="dxa"/>
+            <w:gridSpan w:val="2"/>
+          </w:tcPr>
+          <w:p>
+            <w:pPr>
+              <w:spacing w:line="440" w:lineRule="exact"/>
+              <w:cnfStyle w:val="000000100000" w:firstRow="0" w:lastRow="0" w:firstColumn="0" w:lastColumn="0" w:oddVBand="0" w:evenVBand="0" w:oddHBand="1" w:evenHBand="0" w:firstRowFirstColumn="0" w:firstRowLastColumn="0" w:lastRowFirstColumn="0" w:lastRowLastColumn="0"/>
+              <w:rPr>
+                <w:rFonts w:eastAsia="微軟正黑體" w:cstheme="minorHAnsi"/>
+              </w:rPr>
+            </w:pPr>
+            <w:r>
+              <w:rPr>
+                <w:rFonts w:eastAsia="微軟正黑體" w:cstheme="minorHAnsi" w:hint="eastAsia"/>
+              </w:rPr>
+              <w:t>1000</w:t>
+            </w:r>
+            <w:r>
+              <w:rPr>
+                <w:rFonts w:eastAsia="微軟正黑體" w:cstheme="minorHAnsi" w:hint="eastAsia"/>
+              </w:rPr>
+              <w:t>元以上人民幣</w:t>
+            </w:r>
+          </w:p>
+        </w:tc>
+      </w:tr>
+      <w:tr>
+        <w:trPr>
+          <w:cnfStyle w:val="000000010000" w:firstRow="0" w:lastRow="0" w:firstColumn="0" w:lastColumn="0" w:oddVBand="0" w:evenVBand="0" w:oddHBand="0" w:evenHBand="1" w:firstRowFirstColumn="0" w:firstRowLastColumn="0" w:lastRowFirstColumn="0" w:lastRowLastColumn="0"/>
+          <w:trHeight w:val="422"/>
+        </w:trPr>
+        <w:tc>
+          <w:tcPr>
+            <w:cnfStyle w:val="001000000000" w:firstRow="0" w:lastRow="0" w:firstColumn="1" w:lastColumn="0" w:oddVBand="0" w:evenVBand="0" w:oddHBand="0" w:evenHBand="0" w:firstRowFirstColumn="0" w:firstRowLastColumn="0" w:lastRowFirstColumn="0" w:lastRowLastColumn="0"/>
+            <w:tcW w:w="2391" w:type="dxa"/>
+            <w:vMerge/>
+          </w:tcPr>
+          <w:p>
+            <w:pPr>
+              <w:spacing w:line="440" w:lineRule="exact"/>
+              <w:rPr>
+                <w:rFonts w:eastAsia="微軟正黑體" w:cstheme="minorHAnsi" w:hint="eastAsia"/>
+              </w:rPr>
+            </w:pPr>
+          </w:p>
+        </w:tc>
+        <w:tc>
+          <w:tcPr>
+            <w:tcW w:w="7088" w:type="dxa"/>
+            <w:gridSpan w:val="2"/>
+          </w:tcPr>
+          <w:p>
+            <w:pPr>
+              <w:spacing w:line="440" w:lineRule="exact"/>
+              <w:cnfStyle w:val="000000010000" w:firstRow="0" w:lastRow="0" w:firstColumn="0" w:lastColumn="0" w:oddVBand="0" w:evenVBand="0" w:oddHBand="0" w:evenHBand="1" w:firstRowFirstColumn="0" w:firstRowLastColumn="0" w:lastRowFirstColumn="0" w:lastRowLastColumn="0"/>
+              <w:rPr>
+                <w:rFonts w:eastAsia="微軟正黑體" w:cstheme="minorHAnsi"/>
+              </w:rPr>
+            </w:pPr>
+            <w:r>
+              <w:rPr>
+                <w:rFonts w:eastAsia="微軟正黑體" w:cstheme="minorHAnsi" w:hint="eastAsia"/>
+              </w:rPr>
+              <w:t>未達</w:t>
+            </w:r>
+            <w:r>
+              <w:rPr>
+                <w:rFonts w:eastAsia="微軟正黑體" w:cstheme="minorHAnsi" w:hint="eastAsia"/>
+              </w:rPr>
+              <w:t>1000</w:t>
+            </w:r>
+            <w:r>
+              <w:rPr>
+                <w:rFonts w:eastAsia="微軟正黑體" w:cstheme="minorHAnsi" w:hint="eastAsia"/>
+              </w:rPr>
+              <w:t>元人民幣，</w:t>
+            </w:r>
+            <w:r>
+              <w:rPr>
+                <w:rFonts w:eastAsia="微軟正黑體" w:cstheme="minorHAnsi" w:hint="eastAsia"/>
+              </w:rPr>
+              <w:t>且</w:t>
+            </w:r>
+            <w:proofErr w:type="gramStart"/>
+            <w:r>
+              <w:rPr>
+                <w:rFonts w:eastAsia="微軟正黑體" w:cstheme="minorHAnsi" w:hint="eastAsia"/>
+              </w:rPr>
+              <w:t>持兌人</w:t>
+            </w:r>
+            <w:proofErr w:type="gramEnd"/>
+            <w:r>
+              <w:rPr>
+                <w:rFonts w:eastAsia="微軟正黑體" w:cstheme="minorHAnsi" w:hint="eastAsia"/>
+              </w:rPr>
+              <w:t>情形可疑或不同意金融機構依規定截留元件</w:t>
+            </w:r>
+          </w:p>
+        </w:tc>
+      </w:tr>
+    </w:tbl>
+    <w:p>
+      <w:pPr>
+        <w:spacing w:line="440" w:lineRule="exact"/>
+        <w:rPr>
+          <w:rFonts w:eastAsia="微軟正黑體" w:cstheme="minorHAnsi"/>
+        </w:rPr>
+      </w:pPr>
       <w:bookmarkStart w:id="0" w:name="_GoBack"/>
-      <w:r>
-        <w:rPr>
-          <w:rFonts w:eastAsia="微軟正黑體" w:cstheme="minorHAnsi" w:hint="eastAsia"/>
-          <w:shd w:val="clear" w:color="auto" w:fill="FFFF00"/>
-        </w:rPr>
-        <w:t>人民幣</w:t>
-      </w:r>
-      <w:r>
-        <w:rPr>
-          <w:rFonts w:eastAsia="微軟正黑體" w:cstheme="minorHAnsi" w:hint="eastAsia"/>
-          <w:shd w:val="clear" w:color="auto" w:fill="FFFF00"/>
-        </w:rPr>
-        <w:t>1000</w:t>
-      </w:r>
-      <w:r>
-        <w:rPr>
-          <w:rFonts w:eastAsia="微軟正黑體" w:cstheme="minorHAnsi" w:hint="eastAsia"/>
-          <w:shd w:val="clear" w:color="auto" w:fill="FFFF00"/>
-        </w:rPr>
-        <w:t>元以上</w:t>
-      </w:r>
       <w:bookmarkEnd w:id="0"/>
-    </w:p>
-    <w:p>
-      <w:pPr>
-        <w:pStyle w:val="a3"/>
-        <w:numPr>
-          <w:ilvl w:val="2"/>
-          <w:numId w:val="10"/>
-        </w:numPr>
-        <w:spacing w:line="440" w:lineRule="exact"/>
-        <w:ind w:leftChars="0"/>
-        <w:rPr>
-          <w:rFonts w:eastAsia="微軟正黑體" w:cstheme="minorHAnsi"/>
-        </w:rPr>
-      </w:pPr>
-      <w:r>
-        <w:rPr>
-          <w:rFonts w:eastAsia="微軟正黑體" w:cstheme="minorHAnsi" w:hint="eastAsia"/>
-        </w:rPr>
-        <w:t>總值</w:t>
-      </w:r>
-      <w:r>
-        <w:rPr>
-          <w:rFonts w:eastAsia="微軟正黑體" w:cstheme="minorHAnsi" w:hint="eastAsia"/>
-          <w:shd w:val="clear" w:color="auto" w:fill="FFFF00"/>
-        </w:rPr>
-        <w:t>未達</w:t>
-      </w:r>
-      <w:r>
-        <w:rPr>
-          <w:rFonts w:eastAsia="微軟正黑體" w:cstheme="minorHAnsi" w:hint="eastAsia"/>
-          <w:shd w:val="clear" w:color="auto" w:fill="FFFF00"/>
-        </w:rPr>
-        <w:t>人民幣</w:t>
-      </w:r>
-      <w:r>
-        <w:rPr>
-          <w:rFonts w:eastAsia="微軟正黑體" w:cstheme="minorHAnsi" w:hint="eastAsia"/>
-          <w:shd w:val="clear" w:color="auto" w:fill="FFFF00"/>
-        </w:rPr>
-        <w:t>1000</w:t>
-      </w:r>
-      <w:r>
-        <w:rPr>
-          <w:rFonts w:eastAsia="微軟正黑體" w:cstheme="minorHAnsi" w:hint="eastAsia"/>
-          <w:shd w:val="clear" w:color="auto" w:fill="FFFF00"/>
-        </w:rPr>
-        <w:t>元</w:t>
-      </w:r>
-      <w:r>
-        <w:rPr>
-          <w:rFonts w:eastAsia="微軟正黑體" w:cstheme="minorHAnsi" w:hint="eastAsia"/>
-        </w:rPr>
-        <w:t>，且</w:t>
-      </w:r>
-      <w:proofErr w:type="gramStart"/>
-      <w:r>
-        <w:rPr>
-          <w:rFonts w:eastAsia="微軟正黑體" w:cstheme="minorHAnsi" w:hint="eastAsia"/>
-        </w:rPr>
-        <w:t>持兌人</w:t>
-      </w:r>
-      <w:proofErr w:type="gramEnd"/>
-      <w:r>
-        <w:rPr>
-          <w:rFonts w:eastAsia="微軟正黑體" w:cstheme="minorHAnsi" w:hint="eastAsia"/>
-        </w:rPr>
-        <w:t>情形可疑或不同意金融機構依規定截留元件</w:t>
-      </w:r>
-    </w:p>
-    <w:p>
-      <w:pPr>
-        <w:spacing w:line="440" w:lineRule="exact"/>
-        <w:rPr>
-          <w:rFonts w:eastAsia="微軟正黑體" w:cstheme="minorHAnsi" w:hint="eastAsia"/>
-        </w:rPr>
-      </w:pPr>
-    </w:p>
-    <w:p>
-      <w:pPr>
-        <w:spacing w:line="440" w:lineRule="exact"/>
-        <w:rPr>
-          <w:rFonts w:eastAsia="微軟正黑體" w:cstheme="minorHAnsi" w:hint="eastAsia"/>
-        </w:rPr>
-      </w:pPr>
-    </w:p>
-    <w:p>
-      <w:pPr>
-        <w:spacing w:line="440" w:lineRule="exact"/>
-        <w:rPr>
-          <w:rFonts w:eastAsia="微軟正黑體" w:cstheme="minorHAnsi"/>
-          <w:color w:val="FF0000"/>
-        </w:rPr>
-      </w:pPr>
-      <w:r>
-        <w:rPr>
-          <w:rFonts w:eastAsia="微軟正黑體" w:cstheme="minorHAnsi" w:hint="eastAsia"/>
-          <w:color w:val="FF0000"/>
-        </w:rPr>
-        <w:t>()</w:t>
-      </w:r>
-    </w:p>
-    <w:p>
-      <w:pPr>
-        <w:spacing w:line="440" w:lineRule="exact"/>
-        <w:rPr>
-          <w:rFonts w:eastAsia="微軟正黑體" w:cstheme="minorHAnsi"/>
-        </w:rPr>
-      </w:pPr>
-      <w:r>
-        <w:rPr>
-          <w:rFonts w:ascii="微軟正黑體" w:eastAsia="微軟正黑體" w:hAnsi="微軟正黑體" w:cstheme="minorHAnsi" w:hint="eastAsia"/>
-        </w:rPr>
-        <w:t>「」</w:t>
-      </w:r>
-    </w:p>
-    <w:p>
-      <w:pPr>
-        <w:spacing w:line="440" w:lineRule="exact"/>
-        <w:rPr>
-          <w:rFonts w:eastAsia="微軟正黑體" w:cstheme="minorHAnsi"/>
-        </w:rPr>
-      </w:pPr>
-      <w:r>
-        <w:rPr>
-          <w:rFonts w:eastAsia="微軟正黑體" w:cstheme="minorHAnsi" w:hint="eastAsia"/>
-        </w:rPr>
-        <w:t>：</w:t>
-      </w:r>
-    </w:p>
-    <w:p>
-      <w:pPr>
-        <w:spacing w:line="440" w:lineRule="exact"/>
-        <w:rPr>
-          <w:rFonts w:eastAsia="微軟正黑體" w:cstheme="minorHAnsi" w:hint="eastAsia"/>
-        </w:rPr>
-      </w:pPr>
     </w:p>
     <w:sectPr>
       <w:pgSz w:w="11906" w:h="16838"/>
@@ -5451,6 +5996,133 @@
       </w:tcPr>
     </w:tblStylePr>
   </w:style>
+  <w:style w:type="table" w:styleId="-6">
+    <w:name w:val="Light Grid Accent 6"/>
+    <w:basedOn w:val="a1"/>
+    <w:uiPriority w:val="62"/>
+    <w:rsid w:val="002C507B"/>
+    <w:tblPr>
+      <w:tblStyleRowBandSize w:val="1"/>
+      <w:tblStyleColBandSize w:val="1"/>
+      <w:tblInd w:w="0" w:type="dxa"/>
+      <w:tblBorders>
+        <w:top w:val="single" w:sz="8" w:space="0" w:color="F79646" w:themeColor="accent6"/>
+        <w:left w:val="single" w:sz="8" w:space="0" w:color="F79646" w:themeColor="accent6"/>
+        <w:bottom w:val="single" w:sz="8" w:space="0" w:color="F79646" w:themeColor="accent6"/>
+        <w:right w:val="single" w:sz="8" w:space="0" w:color="F79646" w:themeColor="accent6"/>
+        <w:insideH w:val="single" w:sz="8" w:space="0" w:color="F79646" w:themeColor="accent6"/>
+        <w:insideV w:val="single" w:sz="8" w:space="0" w:color="F79646" w:themeColor="accent6"/>
+      </w:tblBorders>
+      <w:tblCellMar>
+        <w:top w:w="0" w:type="dxa"/>
+        <w:left w:w="108" w:type="dxa"/>
+        <w:bottom w:w="0" w:type="dxa"/>
+        <w:right w:w="108" w:type="dxa"/>
+      </w:tblCellMar>
+    </w:tblPr>
+    <w:tblStylePr w:type="firstRow">
+      <w:pPr>
+        <w:spacing w:before="0" w:after="0" w:line="240" w:lineRule="auto"/>
+      </w:pPr>
+      <w:rPr>
+        <w:rFonts w:asciiTheme="majorHAnsi" w:eastAsiaTheme="majorEastAsia" w:hAnsiTheme="majorHAnsi" w:cstheme="majorBidi"/>
+        <w:b/>
+        <w:bCs/>
+      </w:rPr>
+      <w:tblPr/>
+      <w:tcPr>
+        <w:tcBorders>
+          <w:top w:val="single" w:sz="8" w:space="0" w:color="F79646" w:themeColor="accent6"/>
+          <w:left w:val="single" w:sz="8" w:space="0" w:color="F79646" w:themeColor="accent6"/>
+          <w:bottom w:val="single" w:sz="18" w:space="0" w:color="F79646" w:themeColor="accent6"/>
+          <w:right w:val="single" w:sz="8" w:space="0" w:color="F79646" w:themeColor="accent6"/>
+          <w:insideH w:val="nil"/>
+          <w:insideV w:val="single" w:sz="8" w:space="0" w:color="F79646" w:themeColor="accent6"/>
+        </w:tcBorders>
+      </w:tcPr>
+    </w:tblStylePr>
+    <w:tblStylePr w:type="lastRow">
+      <w:pPr>
+        <w:spacing w:before="0" w:after="0" w:line="240" w:lineRule="auto"/>
+      </w:pPr>
+      <w:rPr>
+        <w:rFonts w:asciiTheme="majorHAnsi" w:eastAsiaTheme="majorEastAsia" w:hAnsiTheme="majorHAnsi" w:cstheme="majorBidi"/>
+        <w:b/>
+        <w:bCs/>
+      </w:rPr>
+      <w:tblPr/>
+      <w:tcPr>
+        <w:tcBorders>
+          <w:top w:val="double" w:sz="6" w:space="0" w:color="F79646" w:themeColor="accent6"/>
+          <w:left w:val="single" w:sz="8" w:space="0" w:color="F79646" w:themeColor="accent6"/>
+          <w:bottom w:val="single" w:sz="8" w:space="0" w:color="F79646" w:themeColor="accent6"/>
+          <w:right w:val="single" w:sz="8" w:space="0" w:color="F79646" w:themeColor="accent6"/>
+          <w:insideH w:val="nil"/>
+          <w:insideV w:val="single" w:sz="8" w:space="0" w:color="F79646" w:themeColor="accent6"/>
+        </w:tcBorders>
+      </w:tcPr>
+    </w:tblStylePr>
+    <w:tblStylePr w:type="firstCol">
+      <w:rPr>
+        <w:rFonts w:asciiTheme="majorHAnsi" w:eastAsiaTheme="majorEastAsia" w:hAnsiTheme="majorHAnsi" w:cstheme="majorBidi"/>
+        <w:b/>
+        <w:bCs/>
+      </w:rPr>
+    </w:tblStylePr>
+    <w:tblStylePr w:type="lastCol">
+      <w:rPr>
+        <w:rFonts w:asciiTheme="majorHAnsi" w:eastAsiaTheme="majorEastAsia" w:hAnsiTheme="majorHAnsi" w:cstheme="majorBidi"/>
+        <w:b/>
+        <w:bCs/>
+      </w:rPr>
+      <w:tblPr/>
+      <w:tcPr>
+        <w:tcBorders>
+          <w:top w:val="single" w:sz="8" w:space="0" w:color="F79646" w:themeColor="accent6"/>
+          <w:left w:val="single" w:sz="8" w:space="0" w:color="F79646" w:themeColor="accent6"/>
+          <w:bottom w:val="single" w:sz="8" w:space="0" w:color="F79646" w:themeColor="accent6"/>
+          <w:right w:val="single" w:sz="8" w:space="0" w:color="F79646" w:themeColor="accent6"/>
+        </w:tcBorders>
+      </w:tcPr>
+    </w:tblStylePr>
+    <w:tblStylePr w:type="band1Vert">
+      <w:tblPr/>
+      <w:tcPr>
+        <w:tcBorders>
+          <w:top w:val="single" w:sz="8" w:space="0" w:color="F79646" w:themeColor="accent6"/>
+          <w:left w:val="single" w:sz="8" w:space="0" w:color="F79646" w:themeColor="accent6"/>
+          <w:bottom w:val="single" w:sz="8" w:space="0" w:color="F79646" w:themeColor="accent6"/>
+          <w:right w:val="single" w:sz="8" w:space="0" w:color="F79646" w:themeColor="accent6"/>
+        </w:tcBorders>
+        <w:shd w:val="clear" w:color="auto" w:fill="FDE4D0" w:themeFill="accent6" w:themeFillTint="3F"/>
+      </w:tcPr>
+    </w:tblStylePr>
+    <w:tblStylePr w:type="band1Horz">
+      <w:tblPr/>
+      <w:tcPr>
+        <w:tcBorders>
+          <w:top w:val="single" w:sz="8" w:space="0" w:color="F79646" w:themeColor="accent6"/>
+          <w:left w:val="single" w:sz="8" w:space="0" w:color="F79646" w:themeColor="accent6"/>
+          <w:bottom w:val="single" w:sz="8" w:space="0" w:color="F79646" w:themeColor="accent6"/>
+          <w:right w:val="single" w:sz="8" w:space="0" w:color="F79646" w:themeColor="accent6"/>
+          <w:insideV w:val="single" w:sz="8" w:space="0" w:color="F79646" w:themeColor="accent6"/>
+        </w:tcBorders>
+        <w:shd w:val="clear" w:color="auto" w:fill="FDE4D0" w:themeFill="accent6" w:themeFillTint="3F"/>
+      </w:tcPr>
+    </w:tblStylePr>
+    <w:tblStylePr w:type="band2Horz">
+      <w:tblPr/>
+      <w:tcPr>
+        <w:tcBorders>
+          <w:top w:val="single" w:sz="8" w:space="0" w:color="F79646" w:themeColor="accent6"/>
+          <w:left w:val="single" w:sz="8" w:space="0" w:color="F79646" w:themeColor="accent6"/>
+          <w:bottom w:val="single" w:sz="8" w:space="0" w:color="F79646" w:themeColor="accent6"/>
+          <w:right w:val="single" w:sz="8" w:space="0" w:color="F79646" w:themeColor="accent6"/>
+          <w:insideV w:val="single" w:sz="8" w:space="0" w:color="F79646" w:themeColor="accent6"/>
+        </w:tcBorders>
+      </w:tcPr>
+    </w:tblStylePr>
+  </w:style>
 </w:styles>
 </file>
 
@@ -6408,6 +7080,133 @@
           <w:bottom w:val="single" w:sz="8" w:space="0" w:color="C0504D" w:themeColor="accent2"/>
           <w:right w:val="single" w:sz="8" w:space="0" w:color="C0504D" w:themeColor="accent2"/>
           <w:insideV w:val="single" w:sz="8" w:space="0" w:color="C0504D" w:themeColor="accent2"/>
+        </w:tcBorders>
+      </w:tcPr>
+    </w:tblStylePr>
+  </w:style>
+  <w:style w:type="table" w:styleId="-6">
+    <w:name w:val="Light Grid Accent 6"/>
+    <w:basedOn w:val="a1"/>
+    <w:uiPriority w:val="62"/>
+    <w:rsid w:val="002C507B"/>
+    <w:tblPr>
+      <w:tblStyleRowBandSize w:val="1"/>
+      <w:tblStyleColBandSize w:val="1"/>
+      <w:tblInd w:w="0" w:type="dxa"/>
+      <w:tblBorders>
+        <w:top w:val="single" w:sz="8" w:space="0" w:color="F79646" w:themeColor="accent6"/>
+        <w:left w:val="single" w:sz="8" w:space="0" w:color="F79646" w:themeColor="accent6"/>
+        <w:bottom w:val="single" w:sz="8" w:space="0" w:color="F79646" w:themeColor="accent6"/>
+        <w:right w:val="single" w:sz="8" w:space="0" w:color="F79646" w:themeColor="accent6"/>
+        <w:insideH w:val="single" w:sz="8" w:space="0" w:color="F79646" w:themeColor="accent6"/>
+        <w:insideV w:val="single" w:sz="8" w:space="0" w:color="F79646" w:themeColor="accent6"/>
+      </w:tblBorders>
+      <w:tblCellMar>
+        <w:top w:w="0" w:type="dxa"/>
+        <w:left w:w="108" w:type="dxa"/>
+        <w:bottom w:w="0" w:type="dxa"/>
+        <w:right w:w="108" w:type="dxa"/>
+      </w:tblCellMar>
+    </w:tblPr>
+    <w:tblStylePr w:type="firstRow">
+      <w:pPr>
+        <w:spacing w:before="0" w:after="0" w:line="240" w:lineRule="auto"/>
+      </w:pPr>
+      <w:rPr>
+        <w:rFonts w:asciiTheme="majorHAnsi" w:eastAsiaTheme="majorEastAsia" w:hAnsiTheme="majorHAnsi" w:cstheme="majorBidi"/>
+        <w:b/>
+        <w:bCs/>
+      </w:rPr>
+      <w:tblPr/>
+      <w:tcPr>
+        <w:tcBorders>
+          <w:top w:val="single" w:sz="8" w:space="0" w:color="F79646" w:themeColor="accent6"/>
+          <w:left w:val="single" w:sz="8" w:space="0" w:color="F79646" w:themeColor="accent6"/>
+          <w:bottom w:val="single" w:sz="18" w:space="0" w:color="F79646" w:themeColor="accent6"/>
+          <w:right w:val="single" w:sz="8" w:space="0" w:color="F79646" w:themeColor="accent6"/>
+          <w:insideH w:val="nil"/>
+          <w:insideV w:val="single" w:sz="8" w:space="0" w:color="F79646" w:themeColor="accent6"/>
+        </w:tcBorders>
+      </w:tcPr>
+    </w:tblStylePr>
+    <w:tblStylePr w:type="lastRow">
+      <w:pPr>
+        <w:spacing w:before="0" w:after="0" w:line="240" w:lineRule="auto"/>
+      </w:pPr>
+      <w:rPr>
+        <w:rFonts w:asciiTheme="majorHAnsi" w:eastAsiaTheme="majorEastAsia" w:hAnsiTheme="majorHAnsi" w:cstheme="majorBidi"/>
+        <w:b/>
+        <w:bCs/>
+      </w:rPr>
+      <w:tblPr/>
+      <w:tcPr>
+        <w:tcBorders>
+          <w:top w:val="double" w:sz="6" w:space="0" w:color="F79646" w:themeColor="accent6"/>
+          <w:left w:val="single" w:sz="8" w:space="0" w:color="F79646" w:themeColor="accent6"/>
+          <w:bottom w:val="single" w:sz="8" w:space="0" w:color="F79646" w:themeColor="accent6"/>
+          <w:right w:val="single" w:sz="8" w:space="0" w:color="F79646" w:themeColor="accent6"/>
+          <w:insideH w:val="nil"/>
+          <w:insideV w:val="single" w:sz="8" w:space="0" w:color="F79646" w:themeColor="accent6"/>
+        </w:tcBorders>
+      </w:tcPr>
+    </w:tblStylePr>
+    <w:tblStylePr w:type="firstCol">
+      <w:rPr>
+        <w:rFonts w:asciiTheme="majorHAnsi" w:eastAsiaTheme="majorEastAsia" w:hAnsiTheme="majorHAnsi" w:cstheme="majorBidi"/>
+        <w:b/>
+        <w:bCs/>
+      </w:rPr>
+    </w:tblStylePr>
+    <w:tblStylePr w:type="lastCol">
+      <w:rPr>
+        <w:rFonts w:asciiTheme="majorHAnsi" w:eastAsiaTheme="majorEastAsia" w:hAnsiTheme="majorHAnsi" w:cstheme="majorBidi"/>
+        <w:b/>
+        <w:bCs/>
+      </w:rPr>
+      <w:tblPr/>
+      <w:tcPr>
+        <w:tcBorders>
+          <w:top w:val="single" w:sz="8" w:space="0" w:color="F79646" w:themeColor="accent6"/>
+          <w:left w:val="single" w:sz="8" w:space="0" w:color="F79646" w:themeColor="accent6"/>
+          <w:bottom w:val="single" w:sz="8" w:space="0" w:color="F79646" w:themeColor="accent6"/>
+          <w:right w:val="single" w:sz="8" w:space="0" w:color="F79646" w:themeColor="accent6"/>
+        </w:tcBorders>
+      </w:tcPr>
+    </w:tblStylePr>
+    <w:tblStylePr w:type="band1Vert">
+      <w:tblPr/>
+      <w:tcPr>
+        <w:tcBorders>
+          <w:top w:val="single" w:sz="8" w:space="0" w:color="F79646" w:themeColor="accent6"/>
+          <w:left w:val="single" w:sz="8" w:space="0" w:color="F79646" w:themeColor="accent6"/>
+          <w:bottom w:val="single" w:sz="8" w:space="0" w:color="F79646" w:themeColor="accent6"/>
+          <w:right w:val="single" w:sz="8" w:space="0" w:color="F79646" w:themeColor="accent6"/>
+        </w:tcBorders>
+        <w:shd w:val="clear" w:color="auto" w:fill="FDE4D0" w:themeFill="accent6" w:themeFillTint="3F"/>
+      </w:tcPr>
+    </w:tblStylePr>
+    <w:tblStylePr w:type="band1Horz">
+      <w:tblPr/>
+      <w:tcPr>
+        <w:tcBorders>
+          <w:top w:val="single" w:sz="8" w:space="0" w:color="F79646" w:themeColor="accent6"/>
+          <w:left w:val="single" w:sz="8" w:space="0" w:color="F79646" w:themeColor="accent6"/>
+          <w:bottom w:val="single" w:sz="8" w:space="0" w:color="F79646" w:themeColor="accent6"/>
+          <w:right w:val="single" w:sz="8" w:space="0" w:color="F79646" w:themeColor="accent6"/>
+          <w:insideV w:val="single" w:sz="8" w:space="0" w:color="F79646" w:themeColor="accent6"/>
+        </w:tcBorders>
+        <w:shd w:val="clear" w:color="auto" w:fill="FDE4D0" w:themeFill="accent6" w:themeFillTint="3F"/>
+      </w:tcPr>
+    </w:tblStylePr>
+    <w:tblStylePr w:type="band2Horz">
+      <w:tblPr/>
+      <w:tcPr>
+        <w:tcBorders>
+          <w:top w:val="single" w:sz="8" w:space="0" w:color="F79646" w:themeColor="accent6"/>
+          <w:left w:val="single" w:sz="8" w:space="0" w:color="F79646" w:themeColor="accent6"/>
+          <w:bottom w:val="single" w:sz="8" w:space="0" w:color="F79646" w:themeColor="accent6"/>
+          <w:right w:val="single" w:sz="8" w:space="0" w:color="F79646" w:themeColor="accent6"/>
+          <w:insideV w:val="single" w:sz="8" w:space="0" w:color="F79646" w:themeColor="accent6"/>
         </w:tcBorders>
       </w:tcPr>
     </w:tblStylePr>
@@ -6705,7 +7504,7 @@
 </file>
 
 <file path=customXml/itemProps1.xml><?xml version="1.0" encoding="utf-8"?>
-<ds:datastoreItem xmlns:ds="http://schemas.openxmlformats.org/officeDocument/2006/customXml" ds:itemID="{F63918B3-CBFA-4E26-85CF-8F28CFE5D8B4}">
+<ds:datastoreItem xmlns:ds="http://schemas.openxmlformats.org/officeDocument/2006/customXml" ds:itemID="{723844BC-305D-4A8F-BB9D-5A56FFEFC33F}">
   <ds:schemaRefs>
     <ds:schemaRef ds:uri="http://schemas.openxmlformats.org/officeDocument/2006/bibliography"/>
   </ds:schemaRefs>

--- a/clean15.16.docx
+++ b/clean15.16.docx
@@ -1571,19 +1571,19 @@
         </w:rPr>
         <w:t>風險管理與保險</w:t>
       </w:r>
-      <w:proofErr w:type="gramStart"/>
-      <w:r>
-        <w:rPr>
-          <w:rFonts w:eastAsia="微軟正黑體" w:cstheme="minorHAnsi" w:hint="eastAsia"/>
-        </w:rPr>
-        <w:t>規</w:t>
-      </w:r>
-      <w:proofErr w:type="gramEnd"/>
-      <w:r>
-        <w:rPr>
-          <w:rFonts w:eastAsia="微軟正黑體" w:cstheme="minorHAnsi" w:hint="eastAsia"/>
-        </w:rPr>
-        <w:t>畫課程</w:t>
+      <w:r>
+        <w:rPr>
+          <w:rFonts w:eastAsia="微軟正黑體" w:cstheme="minorHAnsi" w:hint="eastAsia"/>
+        </w:rPr>
+        <w:t>規劃</w:t>
+      </w:r>
+      <w:bookmarkStart w:id="0" w:name="_GoBack"/>
+      <w:bookmarkEnd w:id="0"/>
+      <w:r>
+        <w:rPr>
+          <w:rFonts w:eastAsia="微軟正黑體" w:cstheme="minorHAnsi" w:hint="eastAsia"/>
+        </w:rPr>
+        <w:t>課程</w:t>
       </w:r>
     </w:p>
     <w:p>
@@ -1791,7 +1791,7 @@
         <w:spacing w:line="440" w:lineRule="exact"/>
         <w:ind w:leftChars="0"/>
         <w:rPr>
-          <w:rFonts w:eastAsia="微軟正黑體" w:cstheme="minorHAnsi" w:hint="eastAsia"/>
+          <w:rFonts w:eastAsia="微軟正黑體" w:cstheme="minorHAnsi"/>
         </w:rPr>
       </w:pPr>
       <w:r>
@@ -1889,7 +1889,7 @@
               <w:ind w:leftChars="0" w:left="0"/>
               <w:cnfStyle w:val="100000000000" w:firstRow="1" w:lastRow="0" w:firstColumn="0" w:lastColumn="0" w:oddVBand="0" w:evenVBand="0" w:oddHBand="0" w:evenHBand="0" w:firstRowFirstColumn="0" w:firstRowLastColumn="0" w:lastRowFirstColumn="0" w:lastRowLastColumn="0"/>
               <w:rPr>
-                <w:rFonts w:ascii="微軟正黑體" w:eastAsia="微軟正黑體" w:hAnsi="微軟正黑體" w:cstheme="minorHAnsi" w:hint="eastAsia"/>
+                <w:rFonts w:ascii="微軟正黑體" w:eastAsia="微軟正黑體" w:hAnsi="微軟正黑體" w:cstheme="minorHAnsi"/>
               </w:rPr>
             </w:pPr>
           </w:p>
@@ -1954,7 +1954,7 @@
               <w:spacing w:line="440" w:lineRule="exact"/>
               <w:ind w:leftChars="0" w:left="0"/>
               <w:rPr>
-                <w:rFonts w:eastAsia="微軟正黑體" w:cstheme="minorHAnsi" w:hint="eastAsia"/>
+                <w:rFonts w:eastAsia="微軟正黑體" w:cstheme="minorHAnsi"/>
               </w:rPr>
             </w:pPr>
             <w:r>
@@ -1979,7 +1979,7 @@
               <w:jc w:val="both"/>
               <w:cnfStyle w:val="000000100000" w:firstRow="0" w:lastRow="0" w:firstColumn="0" w:lastColumn="0" w:oddVBand="0" w:evenVBand="0" w:oddHBand="1" w:evenHBand="0" w:firstRowFirstColumn="0" w:firstRowLastColumn="0" w:lastRowFirstColumn="0" w:lastRowLastColumn="0"/>
               <w:rPr>
-                <w:rFonts w:eastAsia="微軟正黑體" w:cstheme="minorHAnsi" w:hint="eastAsia"/>
+                <w:rFonts w:eastAsia="微軟正黑體" w:cstheme="minorHAnsi"/>
               </w:rPr>
             </w:pPr>
             <w:r>
@@ -2109,7 +2109,7 @@
               <w:ind w:leftChars="0" w:left="0"/>
               <w:cnfStyle w:val="000000010000" w:firstRow="0" w:lastRow="0" w:firstColumn="0" w:lastColumn="0" w:oddVBand="0" w:evenVBand="0" w:oddHBand="0" w:evenHBand="1" w:firstRowFirstColumn="0" w:firstRowLastColumn="0" w:lastRowFirstColumn="0" w:lastRowLastColumn="0"/>
               <w:rPr>
-                <w:rFonts w:eastAsia="微軟正黑體" w:cstheme="minorHAnsi" w:hint="eastAsia"/>
+                <w:rFonts w:eastAsia="微軟正黑體" w:cstheme="minorHAnsi"/>
               </w:rPr>
             </w:pPr>
           </w:p>
@@ -2226,7 +2226,7 @@
               <w:jc w:val="both"/>
               <w:cnfStyle w:val="000000100000" w:firstRow="0" w:lastRow="0" w:firstColumn="0" w:lastColumn="0" w:oddVBand="0" w:evenVBand="0" w:oddHBand="1" w:evenHBand="0" w:firstRowFirstColumn="0" w:firstRowLastColumn="0" w:lastRowFirstColumn="0" w:lastRowLastColumn="0"/>
               <w:rPr>
-                <w:rFonts w:eastAsia="微軟正黑體" w:cstheme="minorHAnsi" w:hint="eastAsia"/>
+                <w:rFonts w:eastAsia="微軟正黑體" w:cstheme="minorHAnsi"/>
               </w:rPr>
             </w:pPr>
             <w:r>
@@ -2317,7 +2317,7 @@
         <w:spacing w:line="440" w:lineRule="exact"/>
         <w:ind w:leftChars="0" w:left="960"/>
         <w:rPr>
-          <w:rFonts w:eastAsia="微軟正黑體" w:cstheme="minorHAnsi" w:hint="eastAsia"/>
+          <w:rFonts w:eastAsia="微軟正黑體" w:cstheme="minorHAnsi"/>
         </w:rPr>
       </w:pPr>
     </w:p>
@@ -3955,7 +3955,7 @@
               <w:spacing w:line="440" w:lineRule="exact"/>
               <w:jc w:val="both"/>
               <w:rPr>
-                <w:rFonts w:eastAsia="微軟正黑體" w:cstheme="minorHAnsi" w:hint="eastAsia"/>
+                <w:rFonts w:eastAsia="微軟正黑體" w:cstheme="minorHAnsi"/>
               </w:rPr>
             </w:pPr>
             <w:r>
@@ -4036,7 +4036,7 @@
             <w:pPr>
               <w:spacing w:line="440" w:lineRule="exact"/>
               <w:rPr>
-                <w:rFonts w:eastAsia="微軟正黑體" w:cstheme="minorHAnsi" w:hint="eastAsia"/>
+                <w:rFonts w:eastAsia="微軟正黑體" w:cstheme="minorHAnsi"/>
               </w:rPr>
             </w:pPr>
           </w:p>
@@ -4103,8 +4103,6 @@
           <w:rFonts w:eastAsia="微軟正黑體" w:cstheme="minorHAnsi"/>
         </w:rPr>
       </w:pPr>
-      <w:bookmarkStart w:id="0" w:name="_GoBack"/>
-      <w:bookmarkEnd w:id="0"/>
     </w:p>
     <w:sectPr>
       <w:pgSz w:w="11906" w:h="16838"/>
@@ -4114,6 +4112,44 @@
     </w:sectPr>
   </w:body>
 </w:document>
+</file>
+
+<file path=word/endnotes.xml><?xml version="1.0" encoding="utf-8"?>
+<w:endnotes xmlns:wpc="http://schemas.microsoft.com/office/word/2010/wordprocessingCanvas" xmlns:mc="http://schemas.openxmlformats.org/markup-compatibility/2006" xmlns:o="urn:schemas-microsoft-com:office:office" xmlns:r="http://schemas.openxmlformats.org/officeDocument/2006/relationships" xmlns:m="http://schemas.openxmlformats.org/officeDocument/2006/math" xmlns:v="urn:schemas-microsoft-com:vml" xmlns:wp14="http://schemas.microsoft.com/office/word/2010/wordprocessingDrawing" xmlns:wp="http://schemas.openxmlformats.org/drawingml/2006/wordprocessingDrawing" xmlns:w10="urn:schemas-microsoft-com:office:word" xmlns:w="http://schemas.openxmlformats.org/wordprocessingml/2006/main" xmlns:w14="http://schemas.microsoft.com/office/word/2010/wordml" xmlns:wpg="http://schemas.microsoft.com/office/word/2010/wordprocessingGroup" xmlns:wpi="http://schemas.microsoft.com/office/word/2010/wordprocessingInk" xmlns:wne="http://schemas.microsoft.com/office/word/2006/wordml" xmlns:wps="http://schemas.microsoft.com/office/word/2010/wordprocessingShape" mc:Ignorable="w14 wp14">
+  <w:endnote w:type="separator" w:id="-1">
+    <w:p>
+      <w:r>
+        <w:separator/>
+      </w:r>
+    </w:p>
+  </w:endnote>
+  <w:endnote w:type="continuationSeparator" w:id="0">
+    <w:p>
+      <w:r>
+        <w:continuationSeparator/>
+      </w:r>
+    </w:p>
+  </w:endnote>
+</w:endnotes>
+</file>
+
+<file path=word/footnotes.xml><?xml version="1.0" encoding="utf-8"?>
+<w:footnotes xmlns:wpc="http://schemas.microsoft.com/office/word/2010/wordprocessingCanvas" xmlns:mc="http://schemas.openxmlformats.org/markup-compatibility/2006" xmlns:o="urn:schemas-microsoft-com:office:office" xmlns:r="http://schemas.openxmlformats.org/officeDocument/2006/relationships" xmlns:m="http://schemas.openxmlformats.org/officeDocument/2006/math" xmlns:v="urn:schemas-microsoft-com:vml" xmlns:wp14="http://schemas.microsoft.com/office/word/2010/wordprocessingDrawing" xmlns:wp="http://schemas.openxmlformats.org/drawingml/2006/wordprocessingDrawing" xmlns:w10="urn:schemas-microsoft-com:office:word" xmlns:w="http://schemas.openxmlformats.org/wordprocessingml/2006/main" xmlns:w14="http://schemas.microsoft.com/office/word/2010/wordml" xmlns:wpg="http://schemas.microsoft.com/office/word/2010/wordprocessingGroup" xmlns:wpi="http://schemas.microsoft.com/office/word/2010/wordprocessingInk" xmlns:wne="http://schemas.microsoft.com/office/word/2006/wordml" xmlns:wps="http://schemas.microsoft.com/office/word/2010/wordprocessingShape" mc:Ignorable="w14 wp14">
+  <w:footnote w:type="separator" w:id="-1">
+    <w:p>
+      <w:r>
+        <w:separator/>
+      </w:r>
+    </w:p>
+  </w:footnote>
+  <w:footnote w:type="continuationSeparator" w:id="0">
+    <w:p>
+      <w:r>
+        <w:continuationSeparator/>
+      </w:r>
+    </w:p>
+  </w:footnote>
+</w:footnotes>
 </file>
 
 <file path=word/numbering.xml><?xml version="1.0" encoding="utf-8"?>
@@ -6123,6 +6159,66 @@
       </w:tcPr>
     </w:tblStylePr>
   </w:style>
+  <w:style w:type="paragraph" w:styleId="a5">
+    <w:name w:val="header"/>
+    <w:basedOn w:val="a"/>
+    <w:link w:val="a6"/>
+    <w:uiPriority w:val="99"/>
+    <w:unhideWhenUsed/>
+    <w:rsid w:val="0015764E"/>
+    <w:pPr>
+      <w:tabs>
+        <w:tab w:val="center" w:pos="4153"/>
+        <w:tab w:val="right" w:pos="8306"/>
+      </w:tabs>
+      <w:snapToGrid w:val="0"/>
+    </w:pPr>
+    <w:rPr>
+      <w:sz w:val="20"/>
+      <w:szCs w:val="20"/>
+    </w:rPr>
+  </w:style>
+  <w:style w:type="character" w:customStyle="1" w:styleId="a6">
+    <w:name w:val="頁首 字元"/>
+    <w:basedOn w:val="a0"/>
+    <w:link w:val="a5"/>
+    <w:uiPriority w:val="99"/>
+    <w:rsid w:val="0015764E"/>
+    <w:rPr>
+      <w:sz w:val="20"/>
+      <w:szCs w:val="20"/>
+    </w:rPr>
+  </w:style>
+  <w:style w:type="paragraph" w:styleId="a7">
+    <w:name w:val="footer"/>
+    <w:basedOn w:val="a"/>
+    <w:link w:val="a8"/>
+    <w:uiPriority w:val="99"/>
+    <w:unhideWhenUsed/>
+    <w:rsid w:val="0015764E"/>
+    <w:pPr>
+      <w:tabs>
+        <w:tab w:val="center" w:pos="4153"/>
+        <w:tab w:val="right" w:pos="8306"/>
+      </w:tabs>
+      <w:snapToGrid w:val="0"/>
+    </w:pPr>
+    <w:rPr>
+      <w:sz w:val="20"/>
+      <w:szCs w:val="20"/>
+    </w:rPr>
+  </w:style>
+  <w:style w:type="character" w:customStyle="1" w:styleId="a8">
+    <w:name w:val="頁尾 字元"/>
+    <w:basedOn w:val="a0"/>
+    <w:link w:val="a7"/>
+    <w:uiPriority w:val="99"/>
+    <w:rsid w:val="0015764E"/>
+    <w:rPr>
+      <w:sz w:val="20"/>
+      <w:szCs w:val="20"/>
+    </w:rPr>
+  </w:style>
 </w:styles>
 </file>
 
@@ -7210,6 +7306,66 @@
         </w:tcBorders>
       </w:tcPr>
     </w:tblStylePr>
+  </w:style>
+  <w:style w:type="paragraph" w:styleId="a5">
+    <w:name w:val="header"/>
+    <w:basedOn w:val="a"/>
+    <w:link w:val="a6"/>
+    <w:uiPriority w:val="99"/>
+    <w:unhideWhenUsed/>
+    <w:rsid w:val="0015764E"/>
+    <w:pPr>
+      <w:tabs>
+        <w:tab w:val="center" w:pos="4153"/>
+        <w:tab w:val="right" w:pos="8306"/>
+      </w:tabs>
+      <w:snapToGrid w:val="0"/>
+    </w:pPr>
+    <w:rPr>
+      <w:sz w:val="20"/>
+      <w:szCs w:val="20"/>
+    </w:rPr>
+  </w:style>
+  <w:style w:type="character" w:customStyle="1" w:styleId="a6">
+    <w:name w:val="頁首 字元"/>
+    <w:basedOn w:val="a0"/>
+    <w:link w:val="a5"/>
+    <w:uiPriority w:val="99"/>
+    <w:rsid w:val="0015764E"/>
+    <w:rPr>
+      <w:sz w:val="20"/>
+      <w:szCs w:val="20"/>
+    </w:rPr>
+  </w:style>
+  <w:style w:type="paragraph" w:styleId="a7">
+    <w:name w:val="footer"/>
+    <w:basedOn w:val="a"/>
+    <w:link w:val="a8"/>
+    <w:uiPriority w:val="99"/>
+    <w:unhideWhenUsed/>
+    <w:rsid w:val="0015764E"/>
+    <w:pPr>
+      <w:tabs>
+        <w:tab w:val="center" w:pos="4153"/>
+        <w:tab w:val="right" w:pos="8306"/>
+      </w:tabs>
+      <w:snapToGrid w:val="0"/>
+    </w:pPr>
+    <w:rPr>
+      <w:sz w:val="20"/>
+      <w:szCs w:val="20"/>
+    </w:rPr>
+  </w:style>
+  <w:style w:type="character" w:customStyle="1" w:styleId="a8">
+    <w:name w:val="頁尾 字元"/>
+    <w:basedOn w:val="a0"/>
+    <w:link w:val="a7"/>
+    <w:uiPriority w:val="99"/>
+    <w:rsid w:val="0015764E"/>
+    <w:rPr>
+      <w:sz w:val="20"/>
+      <w:szCs w:val="20"/>
+    </w:rPr>
   </w:style>
 </w:styles>
 </file>
@@ -7504,7 +7660,7 @@
 </file>
 
 <file path=customXml/itemProps1.xml><?xml version="1.0" encoding="utf-8"?>
-<ds:datastoreItem xmlns:ds="http://schemas.openxmlformats.org/officeDocument/2006/customXml" ds:itemID="{723844BC-305D-4A8F-BB9D-5A56FFEFC33F}">
+<ds:datastoreItem xmlns:ds="http://schemas.openxmlformats.org/officeDocument/2006/customXml" ds:itemID="{1D1BAE3F-6263-42A0-9DC6-DA8567AC1FE2}">
   <ds:schemaRefs>
     <ds:schemaRef ds:uri="http://schemas.openxmlformats.org/officeDocument/2006/bibliography"/>
   </ds:schemaRefs>
